--- a/docs_to_change/GaN2018_ActivityGuide_Perseus_N_Serbian.docx
+++ b/docs_to_change/GaN2018_ActivityGuide_Perseus_N_Serbian.docx
@@ -1,6 +1,6 @@
 
 <file path=word/document.xml><?xml version="1.0" encoding="utf-8"?>
-<w:document xmlns:wpc="http://schemas.microsoft.com/office/word/2010/wordprocessingCanvas" xmlns:cx="http://schemas.microsoft.com/office/drawing/2014/chartex" xmlns:cx1="http://schemas.microsoft.com/office/drawing/2015/9/8/chartex" xmlns:cx2="http://schemas.microsoft.com/office/drawing/2015/10/21/chartex" xmlns:cx3="http://schemas.microsoft.com/office/drawing/2016/5/9/chartex" xmlns:cx4="http://schemas.microsoft.com/office/drawing/2016/5/10/chartex" xmlns:cx5="http://schemas.microsoft.com/office/drawing/2016/5/11/chartex" xmlns:cx6="http://schemas.microsoft.com/office/drawing/2016/5/12/chartex" xmlns:cx7="http://schemas.microsoft.com/office/drawing/2016/5/13/chartex" xmlns:cx8="http://schemas.microsoft.com/office/drawing/2016/5/14/chartex" xmlns:mc="http://schemas.openxmlformats.org/markup-compatibility/2006" xmlns:aink="http://schemas.microsoft.com/office/drawing/2016/ink" xmlns:am3d="http://schemas.microsoft.com/office/drawing/2017/model3d" xmlns:o="urn:schemas-microsoft-com:office:office" xmlns:r="http://schemas.openxmlformats.org/officeDocument/2006/relationships" xmlns:m="http://schemas.openxmlformats.org/officeDocument/2006/math" xmlns:v="urn:schemas-microsoft-com:vml" xmlns:wp14="http://schemas.microsoft.com/office/word/2010/wordprocessingDrawing" xmlns:wp="http://schemas.openxmlformats.org/drawingml/2006/wordprocessingDrawing" xmlns:w10="urn:schemas-microsoft-com:office:word" xmlns:w="http://schemas.openxmlformats.org/wordprocessingml/2006/main" xmlns:w14="http://schemas.microsoft.com/office/word/2010/wordml" xmlns:w15="http://schemas.microsoft.com/office/word/2012/wordml" xmlns:w16cid="http://schemas.microsoft.com/office/word/2016/wordml/cid" xmlns:w16se="http://schemas.microsoft.com/office/word/2015/wordml/symex" xmlns:wpg="http://schemas.microsoft.com/office/word/2010/wordprocessingGroup" xmlns:wpi="http://schemas.microsoft.com/office/word/2010/wordprocessingInk" xmlns:wne="http://schemas.microsoft.com/office/word/2006/wordml" xmlns:wps="http://schemas.microsoft.com/office/word/2010/wordprocessingShape" mc:Ignorable="w14 w15 w16se w16cid wp14">
+<w:document xmlns:wpc="http://schemas.microsoft.com/office/word/2010/wordprocessingCanvas" xmlns:cx="http://schemas.microsoft.com/office/drawing/2014/chartex" xmlns:cx1="http://schemas.microsoft.com/office/drawing/2015/9/8/chartex" xmlns:cx2="http://schemas.microsoft.com/office/drawing/2015/10/21/chartex" xmlns:cx3="http://schemas.microsoft.com/office/drawing/2016/5/9/chartex" xmlns:cx4="http://schemas.microsoft.com/office/drawing/2016/5/10/chartex" xmlns:cx5="http://schemas.microsoft.com/office/drawing/2016/5/11/chartex" xmlns:cx6="http://schemas.microsoft.com/office/drawing/2016/5/12/chartex" xmlns:cx7="http://schemas.microsoft.com/office/drawing/2016/5/13/chartex" xmlns:cx8="http://schemas.microsoft.com/office/drawing/2016/5/14/chartex" xmlns:mc="http://schemas.openxmlformats.org/markup-compatibility/2006" xmlns:aink="http://schemas.microsoft.com/office/drawing/2016/ink" xmlns:am3d="http://schemas.microsoft.com/office/drawing/2017/model3d" xmlns:o="urn:schemas-microsoft-com:office:office" xmlns:oel="http://schemas.microsoft.com/office/2019/extlst" xmlns:r="http://schemas.openxmlformats.org/officeDocument/2006/relationships" xmlns:m="http://schemas.openxmlformats.org/officeDocument/2006/math" xmlns:v="urn:schemas-microsoft-com:vml" xmlns:wp14="http://schemas.microsoft.com/office/word/2010/wordprocessingDrawing" xmlns:wp="http://schemas.openxmlformats.org/drawingml/2006/wordprocessingDrawing" xmlns:w10="urn:schemas-microsoft-com:office:word" xmlns:w="http://schemas.openxmlformats.org/wordprocessingml/2006/main" xmlns:w14="http://schemas.microsoft.com/office/word/2010/wordml" xmlns:w15="http://schemas.microsoft.com/office/word/2012/wordml" xmlns:w16cex="http://schemas.microsoft.com/office/word/2018/wordml/cex" xmlns:w16cid="http://schemas.microsoft.com/office/word/2016/wordml/cid" xmlns:w16="http://schemas.microsoft.com/office/word/2018/wordml" xmlns:w16sdtdh="http://schemas.microsoft.com/office/word/2020/wordml/sdtdatahash" xmlns:w16se="http://schemas.microsoft.com/office/word/2015/wordml/symex" xmlns:wpg="http://schemas.microsoft.com/office/word/2010/wordprocessingGroup" xmlns:wpi="http://schemas.microsoft.com/office/word/2010/wordprocessingInk" xmlns:wne="http://schemas.microsoft.com/office/word/2006/wordml" xmlns:wps="http://schemas.microsoft.com/office/word/2010/wordprocessingShape" mc:Ignorable="w14 w15 w16se w16cid w16 w16cex w16sdtdh wp14">
   <w:body>
     <w:p>
       <w:pPr>
@@ -145,6 +145,93 @@
         <w:jc w:val="center"/>
         <w:rPr>
           <w:rFonts w:ascii="Calibri" w:hAnsi="Calibri" w:cs="Optima-Regular"/>
+          <w:color w:val="auto"/>
+          <w:lang w:val="sr-Latn-CS"/>
+        </w:rPr>
+      </w:pPr>
+      <w:bookmarkStart w:id="0" w:name="_Hlk514861060"/>
+      <w:r>
+        <w:rPr>
+          <w:rFonts w:ascii="Calibri" w:hAnsi="Calibri" w:cs="Optima-Regular"/>
+          <w:color w:val="FF0000"/>
+          <w:sz w:val="28"/>
+          <w:szCs w:val="28"/>
+          <w:lang w:val="ru-RU"/>
+        </w:rPr>
+        <w:t xml:space="preserve"> </w:t>
+      </w:r>
+      <w:r>
+        <w:rPr>
+          <w:rFonts w:ascii="Calibri" w:hAnsi="Calibri" w:cs="Times New Roman"/>
+          <w:color w:val="auto"/>
+          <w:lang w:val="ru-RU"/>
+        </w:rPr>
+        <w:t>Сазвежђе</w:t>
+      </w:r>
+      <w:r>
+        <w:rPr>
+          <w:rFonts w:ascii="Calibri" w:hAnsi="Calibri" w:cs="Optima-Regular"/>
+          <w:lang w:val="ru-RU"/>
+        </w:rPr>
+        <w:t xml:space="preserve"> </w:t>
+      </w:r>
+      <w:r>
+        <w:rPr>
+          <w:rFonts w:ascii="Calibri" w:hAnsi="Calibri" w:cs="Times New Roman"/>
+          <w:color w:val="auto"/>
+          <w:lang w:val="ru-RU"/>
+        </w:rPr>
+        <w:t>Персеус</w:t>
+      </w:r>
+      <w:r>
+        <w:rPr>
+          <w:rFonts w:ascii="Calibri" w:hAnsi="Calibri" w:cs="Times New Roman"/>
+          <w:color w:val="auto"/>
+          <w:lang w:val="ru-RU"/>
+        </w:rPr>
+        <w:t xml:space="preserve"> </w:t>
+      </w:r>
+      <w:r>
+        <w:rPr>
+          <w:rFonts w:ascii="Calibri" w:hAnsi="Calibri" w:cs="Times New Roman"/>
+          <w:color w:val="auto"/>
+          <w:lang w:val="sr"/>
+        </w:rPr>
+        <w:t>током 2018</w:t>
+      </w:r>
+      <w:r>
+        <w:rPr>
+          <w:rFonts w:ascii="Calibri" w:hAnsi="Calibri" w:cs="Times New Roman"/>
+          <w:color w:val="auto"/>
+          <w:lang w:val="sr"/>
+        </w:rPr>
+        <w:t>. године посматрамо</w:t>
+      </w:r>
+      <w:r>
+        <w:rPr>
+          <w:rFonts w:ascii="Calibri" w:hAnsi="Calibri" w:cs="Optima-Regular"/>
+          <w:color w:val="auto"/>
+          <w:lang w:val="sr-Latn-CS"/>
+        </w:rPr>
+        <w:t xml:space="preserve"> </w:t>
+      </w:r>
+      <w:bookmarkEnd w:id="0"/>
+      <w:r>
+        <w:rPr>
+          <w:rFonts w:ascii="Calibri" w:hAnsi="Calibri" w:cs="Optima-Regular"/>
+          <w:color w:val="auto"/>
+          <w:lang w:val="sr-Latn-CS"/>
+        </w:rPr>
+        <w:t>30. октобра - 8. новембра и 29. новембра - 8. децембра</w:t>
+      </w:r>
+    </w:p>
+    <w:p>
+      <w:pPr>
+        <w:pStyle w:val="BasicParagraph"/>
+        <w:ind w:left="-360" w:right="-360"/>
+        <w:jc w:val="center"/>
+        <w:rPr>
+          <w:rFonts w:ascii="Calibri" w:hAnsi="Calibri" w:cs="Optima-Regular"/>
           <w:sz w:val="16"/>
           <w:szCs w:val="16"/>
           <w:lang w:val="ru-RU"/>
@@ -153,85 +240,12 @@
           <w:headerReference w:type="default" r:id="rId8"/>
           <w:type w:val="continuous"/>
           <w:pgSz w:w="12240" w:h="15840"/>
-          <w:pgMar w:top="360" w:right="720" w:bottom="360" w:left="720" w:header="720" w:footer="720" w:gutter="0"/>
+          <w:pgMar w:top="360" w:right="720" w:bottom="360" w:left="720" w:header="0" w:footer="567" w:gutter="0"/>
           <w:cols w:space="720"/>
           <w:noEndnote/>
+          <w:docGrid w:linePitch="326"/>
         </w:sectPr>
       </w:pPr>
-      <w:bookmarkStart w:id="0" w:name="_Hlk514861060"/>
-      <w:r>
-        <w:rPr>
-          <w:rFonts w:ascii="Calibri" w:hAnsi="Calibri" w:cs="Optima-Regular"/>
-          <w:color w:val="FF0000"/>
-          <w:sz w:val="28"/>
-          <w:szCs w:val="28"/>
-          <w:lang w:val="ru-RU"/>
-        </w:rPr>
-        <w:t xml:space="preserve"> </w:t>
-      </w:r>
-      <w:r>
-        <w:rPr>
-          <w:rFonts w:ascii="Calibri" w:hAnsi="Calibri" w:cs="Times New Roman"/>
-          <w:color w:val="auto"/>
-          <w:lang w:val="ru-RU"/>
-        </w:rPr>
-        <w:t>Сазвежђе</w:t>
-      </w:r>
-      <w:r>
-        <w:rPr>
-          <w:rFonts w:ascii="Calibri" w:hAnsi="Calibri" w:cs="Optima-Regular"/>
-          <w:lang w:val="ru-RU"/>
-        </w:rPr>
-        <w:t xml:space="preserve"> </w:t>
-      </w:r>
-      <w:r>
-        <w:rPr>
-          <w:rFonts w:ascii="Calibri" w:hAnsi="Calibri" w:cs="Times New Roman"/>
-          <w:color w:val="auto"/>
-          <w:lang w:val="ru-RU"/>
-        </w:rPr>
-        <w:t>Персеус</w:t>
-      </w:r>
-      <w:r>
-        <w:rPr>
-          <w:rFonts w:ascii="Calibri" w:hAnsi="Calibri" w:cs="Times New Roman"/>
-          <w:color w:val="auto"/>
-        </w:rPr>
-        <w:t xml:space="preserve"> </w:t>
-      </w:r>
-      <w:r>
-        <w:rPr>
-          <w:rFonts w:ascii="Calibri" w:hAnsi="Calibri" w:cs="Times New Roman"/>
-          <w:color w:val="auto"/>
-          <w:lang w:val="sr"/>
-        </w:rPr>
-        <w:t>током 2018</w:t>
-      </w:r>
-      <w:r>
-        <w:rPr>
-          <w:rFonts w:ascii="Calibri" w:hAnsi="Calibri" w:cs="Times New Roman"/>
-          <w:color w:val="auto"/>
-          <w:lang w:val="sr"/>
-        </w:rPr>
-        <w:t>. године посматрамо</w:t>
-      </w:r>
-      <w:r>
-        <w:rPr>
-          <w:rFonts w:ascii="Calibri" w:hAnsi="Calibri" w:cs="Optima-Regular"/>
-          <w:color w:val="auto"/>
-          <w:lang w:val="sr-Latn-CS"/>
-        </w:rPr>
-        <w:t xml:space="preserve"> </w:t>
-      </w:r>
-      <w:bookmarkEnd w:id="0"/>
-      <w:r>
-        <w:rPr>
-          <w:rFonts w:ascii="Calibri" w:hAnsi="Calibri" w:cs="Optima-Regular"/>
-          <w:color w:val="auto"/>
-          <w:lang w:val="sr-Latn-CS"/>
-        </w:rPr>
-        <w:t>30. октобра - 8. новембра и 29. новембра - 8. децембра</w:t>
-      </w:r>
     </w:p>
     <w:p>
       <w:pPr>
@@ -1372,8 +1386,112 @@
             <w:iCs/>
             <w:sz w:val="20"/>
           </w:rPr>
-          <w:t>www.globeatnight.org/5-steps.php</w:t>
+          <w:t>www</w:t>
         </w:r>
+        <w:r>
+          <w:rPr>
+            <w:rStyle w:val="Hyperlink"/>
+            <w:rFonts w:ascii="Calibri" w:hAnsi="Calibri" w:cs="Optima-BoldItalic"/>
+            <w:b/>
+            <w:bCs/>
+            <w:i/>
+            <w:iCs/>
+            <w:sz w:val="20"/>
+            <w:lang w:val="sr"/>
+          </w:rPr>
+          <w:t>.</w:t>
+        </w:r>
+        <w:proofErr w:type="spellStart"/>
+        <w:r>
+          <w:rPr>
+            <w:rStyle w:val="Hyperlink"/>
+            <w:rFonts w:ascii="Calibri" w:hAnsi="Calibri" w:cs="Optima-BoldItalic"/>
+            <w:b/>
+            <w:bCs/>
+            <w:i/>
+            <w:iCs/>
+            <w:sz w:val="20"/>
+          </w:rPr>
+          <w:t>globeatnight</w:t>
+        </w:r>
+        <w:proofErr w:type="spellEnd"/>
+        <w:r>
+          <w:rPr>
+            <w:rStyle w:val="Hyperlink"/>
+            <w:rFonts w:ascii="Calibri" w:hAnsi="Calibri" w:cs="Optima-BoldItalic"/>
+            <w:b/>
+            <w:bCs/>
+            <w:i/>
+            <w:iCs/>
+            <w:sz w:val="20"/>
+            <w:lang w:val="sr"/>
+          </w:rPr>
+          <w:t>.</w:t>
+        </w:r>
+        <w:r>
+          <w:rPr>
+            <w:rStyle w:val="Hyperlink"/>
+            <w:rFonts w:ascii="Calibri" w:hAnsi="Calibri" w:cs="Optima-BoldItalic"/>
+            <w:b/>
+            <w:bCs/>
+            <w:i/>
+            <w:iCs/>
+            <w:sz w:val="20"/>
+          </w:rPr>
+          <w:t>org</w:t>
+        </w:r>
+        <w:r>
+          <w:rPr>
+            <w:rStyle w:val="Hyperlink"/>
+            <w:rFonts w:ascii="Calibri" w:hAnsi="Calibri" w:cs="Optima-BoldItalic"/>
+            <w:b/>
+            <w:bCs/>
+            <w:i/>
+            <w:iCs/>
+            <w:sz w:val="20"/>
+            <w:lang w:val="sr"/>
+          </w:rPr>
+          <w:t>/5-</w:t>
+        </w:r>
+        <w:r>
+          <w:rPr>
+            <w:rStyle w:val="Hyperlink"/>
+            <w:rFonts w:ascii="Calibri" w:hAnsi="Calibri" w:cs="Optima-BoldItalic"/>
+            <w:b/>
+            <w:bCs/>
+            <w:i/>
+            <w:iCs/>
+            <w:sz w:val="20"/>
+          </w:rPr>
+          <w:t>steps</w:t>
+        </w:r>
+        <w:r>
+          <w:rPr>
+            <w:rStyle w:val="Hyperlink"/>
+            <w:rFonts w:ascii="Calibri" w:hAnsi="Calibri" w:cs="Optima-BoldItalic"/>
+            <w:b/>
+            <w:bCs/>
+            <w:i/>
+            <w:iCs/>
+            <w:sz w:val="20"/>
+            <w:lang w:val="sr"/>
+          </w:rPr>
+          <w:t>.</w:t>
+        </w:r>
+        <w:proofErr w:type="spellStart"/>
+        <w:r>
+          <w:rPr>
+            <w:rStyle w:val="Hyperlink"/>
+            <w:rFonts w:ascii="Calibri" w:hAnsi="Calibri" w:cs="Optima-BoldItalic"/>
+            <w:b/>
+            <w:bCs/>
+            <w:i/>
+            <w:iCs/>
+            <w:sz w:val="20"/>
+          </w:rPr>
+          <w:t>php</w:t>
+        </w:r>
+        <w:proofErr w:type="spellEnd"/>
       </w:hyperlink>
       <w:r>
         <w:rPr>
@@ -1706,22 +1824,6 @@
       <w:pPr>
         <w:pStyle w:val="BasicParagraph"/>
         <w:spacing w:line="240" w:lineRule="auto"/>
-        <w:ind w:left="-72"/>
-        <w:jc w:val="both"/>
-        <w:rPr>
-          <w:rFonts w:ascii="Calibri" w:hAnsi="Calibri" w:cs="CastleT-Bold"/>
-          <w:b/>
-          <w:bCs/>
-          <w:sz w:val="12"/>
-          <w:szCs w:val="12"/>
-          <w:lang w:val="ru-RU"/>
-        </w:rPr>
-      </w:pPr>
-    </w:p>
-    <w:p>
-      <w:pPr>
-        <w:pStyle w:val="BasicParagraph"/>
-        <w:spacing w:line="240" w:lineRule="auto"/>
         <w:jc w:val="both"/>
         <w:rPr>
           <w:rFonts w:ascii="Calibri" w:hAnsi="Calibri" w:cs="Times New Roman"/>
@@ -2025,7 +2127,84 @@
             <w:iCs/>
             <w:sz w:val="20"/>
           </w:rPr>
-          <w:t>www.globeatnight.org/finding</w:t>
+          <w:t>www</w:t>
+        </w:r>
+        <w:r>
+          <w:rPr>
+            <w:rStyle w:val="Hyperlink"/>
+            <w:rFonts w:ascii="Calibri" w:hAnsi="Calibri" w:cs="Optima-BoldItalic"/>
+            <w:b/>
+            <w:bCs/>
+            <w:i/>
+            <w:iCs/>
+            <w:sz w:val="20"/>
+            <w:lang w:val="sr"/>
+          </w:rPr>
+          <w:t>.</w:t>
+        </w:r>
+        <w:proofErr w:type="spellStart"/>
+        <w:r>
+          <w:rPr>
+            <w:rStyle w:val="Hyperlink"/>
+            <w:rFonts w:ascii="Calibri" w:hAnsi="Calibri" w:cs="Optima-BoldItalic"/>
+            <w:b/>
+            <w:bCs/>
+            <w:i/>
+            <w:iCs/>
+            <w:sz w:val="20"/>
+          </w:rPr>
+          <w:t>globeatnight</w:t>
+        </w:r>
+        <w:proofErr w:type="spellEnd"/>
+        <w:r>
+          <w:rPr>
+            <w:rStyle w:val="Hyperlink"/>
+            <w:rFonts w:ascii="Calibri" w:hAnsi="Calibri" w:cs="Optima-BoldItalic"/>
+            <w:b/>
+            <w:bCs/>
+            <w:i/>
+            <w:iCs/>
+            <w:sz w:val="20"/>
+            <w:lang w:val="sr"/>
+          </w:rPr>
+          <w:t>.</w:t>
+        </w:r>
+        <w:r>
+          <w:rPr>
+            <w:rStyle w:val="Hyperlink"/>
+            <w:rFonts w:ascii="Calibri" w:hAnsi="Calibri" w:cs="Optima-BoldItalic"/>
+            <w:b/>
+            <w:bCs/>
+            <w:i/>
+            <w:iCs/>
+            <w:sz w:val="20"/>
+          </w:rPr>
+          <w:t>org</w:t>
+        </w:r>
+        <w:r>
+          <w:rPr>
+            <w:rStyle w:val="Hyperlink"/>
+            <w:rFonts w:ascii="Calibri" w:hAnsi="Calibri" w:cs="Optima-BoldItalic"/>
+            <w:b/>
+            <w:bCs/>
+            <w:i/>
+            <w:iCs/>
+            <w:sz w:val="20"/>
+            <w:lang w:val="sr"/>
+          </w:rPr>
+          <w:t>/</w:t>
+        </w:r>
+        <w:r>
+          <w:rPr>
+            <w:rStyle w:val="Hyperlink"/>
+            <w:rFonts w:ascii="Calibri" w:hAnsi="Calibri" w:cs="Optima-BoldItalic"/>
+            <w:b/>
+            <w:bCs/>
+            <w:i/>
+            <w:iCs/>
+            <w:sz w:val="20"/>
+          </w:rPr>
+          <w:t>finding</w:t>
         </w:r>
       </w:hyperlink>
       <w:r>
@@ -2036,20 +2215,6 @@
         </w:rPr>
         <w:t xml:space="preserve"> </w:t>
       </w:r>
-    </w:p>
-    <w:p>
-      <w:pPr>
-        <w:pStyle w:val="BasicParagraph"/>
-        <w:spacing w:line="240" w:lineRule="auto"/>
-        <w:ind w:left="-72"/>
-        <w:jc w:val="both"/>
-        <w:rPr>
-          <w:rFonts w:ascii="Calibri" w:hAnsi="Calibri" w:cs="Optima-Regular"/>
-          <w:sz w:val="12"/>
-          <w:szCs w:val="12"/>
-          <w:lang w:val="ru-RU"/>
-        </w:rPr>
-      </w:pPr>
     </w:p>
     <w:p>
       <w:pPr>
@@ -2117,322 +2282,8 @@
             <w:i/>
             <w:sz w:val="20"/>
           </w:rPr>
-          <w:t>www.globeatnight.org/magcharts</w:t>
+          <w:t>www</w:t>
         </w:r>
-      </w:hyperlink>
-      <w:r>
-        <w:rPr>
-          <w:rFonts w:ascii="Calibri" w:hAnsi="Calibri" w:cs="Optima-Regular"/>
-          <w:b/>
-          <w:i/>
-          <w:sz w:val="20"/>
-          <w:lang w:val="ru-RU"/>
-        </w:rPr>
-        <w:t xml:space="preserve"> </w:t>
-      </w:r>
-      <w:r>
-        <w:rPr>
-          <w:rFonts w:ascii="Calibri" w:hAnsi="Calibri" w:cs="Times New Roman"/>
-          <w:sz w:val="20"/>
-          <w:lang w:val="sr"/>
-        </w:rPr>
-        <w:t>ако користите таблет</w:t>
-      </w:r>
-      <w:r>
-        <w:rPr>
-          <w:rFonts w:ascii="Calibri" w:hAnsi="Calibri" w:cs="Optima-Regular"/>
-          <w:sz w:val="20"/>
-          <w:lang w:val="ru-RU"/>
-        </w:rPr>
-        <w:t>).</w:t>
-      </w:r>
-    </w:p>
-    <w:p>
-      <w:pPr>
-        <w:pStyle w:val="BasicParagraph"/>
-        <w:spacing w:line="240" w:lineRule="auto"/>
-        <w:ind w:left="72"/>
-        <w:jc w:val="both"/>
-        <w:rPr>
-          <w:rFonts w:ascii="Calibri" w:hAnsi="Calibri" w:cs="Optima-Regular"/>
-          <w:sz w:val="20"/>
-          <w:lang w:val="ru-RU"/>
-        </w:rPr>
-      </w:pPr>
-      <w:r>
-        <w:rPr>
-          <w:rFonts w:ascii="Calibri" w:hAnsi="Calibri" w:cs="Times New Roman"/>
-          <w:sz w:val="20"/>
-          <w:lang w:val="ru-RU"/>
-        </w:rPr>
-        <w:t>а</w:t>
-      </w:r>
-      <w:r>
-        <w:rPr>
-          <w:rFonts w:ascii="Calibri" w:hAnsi="Calibri" w:cs="Optima-Regular"/>
-          <w:sz w:val="20"/>
-          <w:lang w:val="ru-RU"/>
-        </w:rPr>
-        <w:t xml:space="preserve">. </w:t>
-      </w:r>
-      <w:r>
-        <w:rPr>
-          <w:rFonts w:ascii="Calibri" w:hAnsi="Calibri" w:cs="Optima-Regular"/>
-          <w:sz w:val="20"/>
-          <w:lang w:val="ru-RU"/>
-        </w:rPr>
-        <w:t xml:space="preserve">Одабери </w:t>
-      </w:r>
-      <w:r>
-        <w:rPr>
-          <w:rFonts w:ascii="Calibri" w:hAnsi="Calibri" w:cs="Times New Roman"/>
-          <w:sz w:val="20"/>
-          <w:lang w:val="ru-RU"/>
-        </w:rPr>
-        <w:t>звездану карту која се у највећој мери поклапа са они</w:t>
-      </w:r>
-      <w:r>
-        <w:rPr>
-          <w:rFonts w:ascii="Calibri" w:hAnsi="Calibri" w:cs="Times New Roman"/>
-          <w:sz w:val="20"/>
-        </w:rPr>
-        <w:t>m</w:t>
-      </w:r>
-      <w:r>
-        <w:rPr>
-          <w:rFonts w:ascii="Calibri" w:hAnsi="Calibri" w:cs="Times New Roman"/>
-          <w:sz w:val="20"/>
-          <w:lang w:val="ru-RU"/>
-        </w:rPr>
-        <w:t xml:space="preserve"> што видиш на небу</w:t>
-      </w:r>
-      <w:r>
-        <w:rPr>
-          <w:rFonts w:ascii="Calibri" w:hAnsi="Calibri" w:cs="Optima-Regular"/>
-          <w:sz w:val="20"/>
-          <w:lang w:val="ru-RU"/>
-        </w:rPr>
-        <w:t>.</w:t>
-      </w:r>
-    </w:p>
-    <w:p>
-      <w:pPr>
-        <w:pStyle w:val="BasicParagraph"/>
-        <w:spacing w:line="240" w:lineRule="auto"/>
-        <w:ind w:left="72"/>
-        <w:jc w:val="both"/>
-        <w:rPr>
-          <w:rFonts w:ascii="Calibri" w:hAnsi="Calibri" w:cs="Optima-Regular"/>
-          <w:sz w:val="20"/>
-          <w:lang w:val="ru-RU"/>
-        </w:rPr>
-      </w:pPr>
-      <w:r>
-        <w:rPr>
-          <w:rFonts w:ascii="Calibri" w:hAnsi="Calibri" w:cs="Times New Roman"/>
-          <w:sz w:val="20"/>
-          <w:lang w:val="sr"/>
-        </w:rPr>
-        <w:t>б</w:t>
-      </w:r>
-      <w:r>
-        <w:rPr>
-          <w:rFonts w:ascii="Calibri" w:hAnsi="Calibri" w:cs="Optima-Regular"/>
-          <w:sz w:val="20"/>
-          <w:lang w:val="ru-RU"/>
-        </w:rPr>
-        <w:t xml:space="preserve">. </w:t>
-      </w:r>
-      <w:r>
-        <w:rPr>
-          <w:rFonts w:ascii="Calibri" w:hAnsi="Calibri" w:cs="Times New Roman"/>
-          <w:sz w:val="20"/>
-          <w:lang w:val="ru-RU"/>
-        </w:rPr>
-        <w:t>Процени колики део неба су прекривали облаци</w:t>
-      </w:r>
-      <w:r>
-        <w:rPr>
-          <w:rFonts w:ascii="Calibri" w:hAnsi="Calibri" w:cs="Optima-Regular"/>
-          <w:sz w:val="20"/>
-          <w:lang w:val="ru-RU"/>
-        </w:rPr>
-        <w:t xml:space="preserve">. </w:t>
-      </w:r>
-    </w:p>
-    <w:p>
-      <w:pPr>
-        <w:pStyle w:val="BasicParagraph"/>
-        <w:spacing w:line="240" w:lineRule="auto"/>
-        <w:ind w:left="72"/>
-        <w:jc w:val="both"/>
-        <w:rPr>
-          <w:rFonts w:ascii="Calibri" w:hAnsi="Calibri" w:cs="Optima-Regular"/>
-          <w:sz w:val="20"/>
-          <w:lang w:val="ru-RU"/>
-        </w:rPr>
-      </w:pPr>
-      <w:r>
-        <w:rPr>
-          <w:rFonts w:ascii="Calibri" w:hAnsi="Calibri" w:cs="Times New Roman"/>
-          <w:sz w:val="20"/>
-          <w:lang w:val="sr"/>
-        </w:rPr>
-        <w:t>в</w:t>
-      </w:r>
-      <w:r>
-        <w:rPr>
-          <w:rFonts w:ascii="Calibri" w:hAnsi="Calibri" w:cs="Optima-Regular"/>
-          <w:sz w:val="20"/>
-          <w:lang w:val="ru-RU"/>
-        </w:rPr>
-        <w:t xml:space="preserve">. </w:t>
-      </w:r>
-      <w:r>
-        <w:rPr>
-          <w:rFonts w:ascii="Calibri" w:hAnsi="Calibri" w:cs="Times New Roman"/>
-          <w:sz w:val="20"/>
-          <w:lang w:val="sr"/>
-        </w:rPr>
-        <w:t>Попуни посм</w:t>
-      </w:r>
-      <w:r>
-        <w:rPr>
-          <w:rFonts w:ascii="Calibri" w:hAnsi="Calibri" w:cs="Times New Roman"/>
-          <w:sz w:val="20"/>
-          <w:lang w:val="sr"/>
-        </w:rPr>
-        <w:t>атрачки извештај</w:t>
-      </w:r>
-      <w:r>
-        <w:rPr>
-          <w:rFonts w:ascii="Calibri" w:hAnsi="Calibri" w:cs="Optima-Regular"/>
-          <w:sz w:val="20"/>
-          <w:lang w:val="ru-RU"/>
-        </w:rPr>
-        <w:t xml:space="preserve"> (</w:t>
-      </w:r>
-      <w:r>
-        <w:rPr>
-          <w:rFonts w:ascii="Calibri" w:hAnsi="Calibri" w:cs="Times New Roman"/>
-          <w:sz w:val="20"/>
-          <w:lang w:val="sr"/>
-        </w:rPr>
-        <w:t>на</w:t>
-      </w:r>
-      <w:r>
-        <w:rPr>
-          <w:rFonts w:ascii="Calibri" w:hAnsi="Calibri" w:cs="Optima-Regular"/>
-          <w:sz w:val="20"/>
-          <w:lang w:val="ru-RU"/>
-        </w:rPr>
-        <w:t xml:space="preserve"> </w:t>
-      </w:r>
-      <w:r>
-        <w:rPr>
-          <w:rFonts w:ascii="Calibri" w:hAnsi="Calibri" w:cs="Times New Roman"/>
-          <w:sz w:val="20"/>
-          <w:lang w:val="sr"/>
-        </w:rPr>
-        <w:t xml:space="preserve">страни </w:t>
-      </w:r>
-      <w:r>
-        <w:rPr>
-          <w:rFonts w:ascii="Calibri" w:hAnsi="Calibri" w:cs="Optima-Regular"/>
-          <w:sz w:val="20"/>
-          <w:lang w:val="ru-RU"/>
-        </w:rPr>
-        <w:t>4).</w:t>
-      </w:r>
-    </w:p>
-    <w:p>
-      <w:pPr>
-        <w:pStyle w:val="BasicParagraph"/>
-        <w:spacing w:line="240" w:lineRule="auto"/>
-        <w:ind w:left="-72"/>
-        <w:jc w:val="both"/>
-        <w:rPr>
-          <w:rFonts w:ascii="Calibri" w:hAnsi="Calibri" w:cs="Optima-Regular"/>
-          <w:sz w:val="12"/>
-          <w:szCs w:val="12"/>
-          <w:lang w:val="ru-RU"/>
-        </w:rPr>
-      </w:pPr>
-    </w:p>
-    <w:p>
-      <w:pPr>
-        <w:pStyle w:val="BasicParagraph"/>
-        <w:spacing w:line="240" w:lineRule="auto"/>
-        <w:ind w:left="-72"/>
-        <w:jc w:val="both"/>
-        <w:outlineLvl w:val="0"/>
-        <w:rPr>
-          <w:rFonts w:ascii="Calibri" w:hAnsi="Calibri" w:cs="Optima-Regular"/>
-          <w:sz w:val="20"/>
-          <w:lang w:val="ru-RU"/>
-        </w:rPr>
-      </w:pPr>
-      <w:r>
-        <w:rPr>
-          <w:rFonts w:ascii="Calibri" w:hAnsi="Calibri" w:cs="CastleT-Bold"/>
-          <w:b/>
-          <w:bCs/>
-          <w:sz w:val="20"/>
-          <w:lang w:val="ru-RU"/>
-        </w:rPr>
-        <w:t xml:space="preserve">4) </w:t>
-      </w:r>
-      <w:r>
-        <w:rPr>
-          <w:rFonts w:ascii="Calibri" w:hAnsi="Calibri" w:cs="Times New Roman"/>
-          <w:b/>
-          <w:bCs/>
-          <w:sz w:val="20"/>
-          <w:lang w:val="sr"/>
-        </w:rPr>
-        <w:t>Попуни и пошаљи посматрачки извештај</w:t>
-      </w:r>
-      <w:r>
-        <w:rPr>
-          <w:rFonts w:ascii="Calibri" w:hAnsi="Calibri" w:cs="Optima-Regular"/>
-          <w:sz w:val="20"/>
-          <w:lang w:val="ru-RU"/>
-        </w:rPr>
-        <w:t xml:space="preserve"> (</w:t>
-      </w:r>
-      <w:r>
-        <w:rPr>
-          <w:rFonts w:ascii="Calibri" w:hAnsi="Calibri" w:cs="Times New Roman"/>
-          <w:sz w:val="20"/>
-          <w:lang w:val="sr"/>
-        </w:rPr>
-        <w:t>ако си користио паметни телефон или таблет, ово је аутоматски урађено</w:t>
-      </w:r>
-      <w:r>
-        <w:rPr>
-          <w:rFonts w:ascii="Calibri" w:hAnsi="Calibri" w:cs="Optima-Regular"/>
-          <w:sz w:val="20"/>
-          <w:lang w:val="ru-RU"/>
-        </w:rPr>
-        <w:t xml:space="preserve">) </w:t>
-      </w:r>
-      <w:r>
-        <w:rPr>
-          <w:rFonts w:ascii="Calibri" w:hAnsi="Calibri" w:cs="Times New Roman"/>
-          <w:sz w:val="20"/>
-          <w:lang w:val="sr"/>
-        </w:rPr>
-        <w:t>на адреси</w:t>
-      </w:r>
-      <w:r>
-        <w:rPr>
-          <w:rFonts w:ascii="Calibri" w:hAnsi="Calibri" w:cs="Optima-Regular"/>
-          <w:sz w:val="20"/>
-          <w:lang w:val="ru-RU"/>
-        </w:rPr>
-        <w:t xml:space="preserve">: </w:t>
-      </w:r>
-      <w:hyperlink r:id="rId13" w:history="1">
         <w:r>
           <w:rPr>
             <w:rStyle w:val="Hyperlink"/>
@@ -2442,19 +2293,90 @@
             <w:sz w:val="20"/>
             <w:lang w:val="ru-RU"/>
           </w:rPr>
-          <w:t>www.globeatnight.org/sr/webapp/</w:t>
+          <w:t>.</w:t>
         </w:r>
+        <w:proofErr w:type="spellStart"/>
+        <w:r>
+          <w:rPr>
+            <w:rStyle w:val="Hyperlink"/>
+            <w:rFonts w:ascii="Calibri" w:hAnsi="Calibri" w:cs="Optima-Regular"/>
+            <w:b/>
+            <w:i/>
+            <w:sz w:val="20"/>
+          </w:rPr>
+          <w:t>globeatnight</w:t>
+        </w:r>
+        <w:proofErr w:type="spellEnd"/>
+        <w:r>
+          <w:rPr>
+            <w:rStyle w:val="Hyperlink"/>
+            <w:rFonts w:ascii="Calibri" w:hAnsi="Calibri" w:cs="Optima-Regular"/>
+            <w:b/>
+            <w:i/>
+            <w:sz w:val="20"/>
+            <w:lang w:val="ru-RU"/>
+          </w:rPr>
+          <w:t>.</w:t>
+        </w:r>
+        <w:r>
+          <w:rPr>
+            <w:rStyle w:val="Hyperlink"/>
+            <w:rFonts w:ascii="Calibri" w:hAnsi="Calibri" w:cs="Optima-Regular"/>
+            <w:b/>
+            <w:i/>
+            <w:sz w:val="20"/>
+          </w:rPr>
+          <w:t>org</w:t>
+        </w:r>
+        <w:r>
+          <w:rPr>
+            <w:rStyle w:val="Hyperlink"/>
+            <w:rFonts w:ascii="Calibri" w:hAnsi="Calibri" w:cs="Optima-Regular"/>
+            <w:b/>
+            <w:i/>
+            <w:sz w:val="20"/>
+            <w:lang w:val="ru-RU"/>
+          </w:rPr>
+          <w:t>/</w:t>
+        </w:r>
+        <w:proofErr w:type="spellStart"/>
+        <w:r>
+          <w:rPr>
+            <w:rStyle w:val="Hyperlink"/>
+            <w:rFonts w:ascii="Calibri" w:hAnsi="Calibri" w:cs="Optima-Regular"/>
+            <w:b/>
+            <w:i/>
+            <w:sz w:val="20"/>
+          </w:rPr>
+          <w:t>magcharts</w:t>
+        </w:r>
+        <w:proofErr w:type="spellEnd"/>
       </w:hyperlink>
       <w:r>
         <w:rPr>
-          <w:rFonts w:ascii="Calibri" w:hAnsi="Calibri" w:cs="Optima-Italic"/>
+          <w:rFonts w:ascii="Calibri" w:hAnsi="Calibri" w:cs="Optima-Regular"/>
           <w:b/>
           <w:i/>
-          <w:iCs/>
-          <w:sz w:val="20"/>
-          <w:lang w:val="ru-RU"/>
-        </w:rPr>
-        <w:t>.</w:t>
+          <w:sz w:val="20"/>
+          <w:lang w:val="ru-RU"/>
+        </w:rPr>
+        <w:t xml:space="preserve"> </w:t>
+      </w:r>
+      <w:r>
+        <w:rPr>
+          <w:rFonts w:ascii="Calibri" w:hAnsi="Calibri" w:cs="Times New Roman"/>
+          <w:sz w:val="20"/>
+          <w:lang w:val="sr"/>
+        </w:rPr>
+        <w:t>ако користите таблет</w:t>
+      </w:r>
+      <w:r>
+        <w:rPr>
+          <w:rFonts w:ascii="Calibri" w:hAnsi="Calibri" w:cs="Optima-Regular"/>
+          <w:sz w:val="20"/>
+          <w:lang w:val="ru-RU"/>
+        </w:rPr>
+        <w:t>).</w:t>
       </w:r>
     </w:p>
     <w:p>
@@ -2464,7 +2386,7 @@
         <w:ind w:left="72"/>
         <w:jc w:val="both"/>
         <w:rPr>
-          <w:rFonts w:ascii="Calibri" w:hAnsi="Calibri" w:cs="Times New Roman"/>
+          <w:rFonts w:ascii="Calibri" w:hAnsi="Calibri" w:cs="Optima-Regular"/>
           <w:sz w:val="20"/>
           <w:lang w:val="ru-RU"/>
         </w:rPr>
@@ -2487,11 +2409,42 @@
       </w:r>
       <w:r>
         <w:rPr>
-          <w:rFonts w:ascii="Calibri" w:hAnsi="Calibri" w:cs="Times New Roman"/>
-          <w:sz w:val="20"/>
-          <w:lang w:val="sr"/>
-        </w:rPr>
-        <w:t>Попуњен посматрачки извештај можете послати у било ком тренутку, а најкасније две недеље након завршетка посматрачке кампање за одређено сазвежђе.</w:t>
+          <w:rFonts w:ascii="Calibri" w:hAnsi="Calibri" w:cs="Optima-Regular"/>
+          <w:sz w:val="20"/>
+          <w:lang w:val="ru-RU"/>
+        </w:rPr>
+        <w:t xml:space="preserve">Одабери </w:t>
+      </w:r>
+      <w:r>
+        <w:rPr>
+          <w:rFonts w:ascii="Calibri" w:hAnsi="Calibri" w:cs="Times New Roman"/>
+          <w:sz w:val="20"/>
+          <w:lang w:val="ru-RU"/>
+        </w:rPr>
+        <w:t>звездану карту која се у највећој мери поклапа са они</w:t>
+      </w:r>
+      <w:r>
+        <w:rPr>
+          <w:rFonts w:ascii="Calibri" w:hAnsi="Calibri" w:cs="Times New Roman"/>
+          <w:sz w:val="20"/>
+        </w:rPr>
+        <w:t>m</w:t>
+      </w:r>
+      <w:r>
+        <w:rPr>
+          <w:rFonts w:ascii="Calibri" w:hAnsi="Calibri" w:cs="Times New Roman"/>
+          <w:sz w:val="20"/>
+          <w:lang w:val="ru-RU"/>
+        </w:rPr>
+        <w:t xml:space="preserve"> што видиш на небу</w:t>
+      </w:r>
+      <w:r>
+        <w:rPr>
+          <w:rFonts w:ascii="Calibri" w:hAnsi="Calibri" w:cs="Optima-Regular"/>
+          <w:sz w:val="20"/>
+          <w:lang w:val="ru-RU"/>
+        </w:rPr>
+        <w:t>.</w:t>
       </w:r>
     </w:p>
     <w:p>
@@ -2510,7 +2463,7 @@
         <w:rPr>
           <w:rFonts w:ascii="Calibri" w:hAnsi="Calibri" w:cs="Times New Roman"/>
           <w:sz w:val="20"/>
-          <w:lang w:val="ru-RU"/>
+          <w:lang w:val="sr"/>
         </w:rPr>
         <w:t>б</w:t>
       </w:r>
@@ -2526,6 +2479,349 @@
         <w:rPr>
           <w:rFonts w:ascii="Calibri" w:hAnsi="Calibri" w:cs="Times New Roman"/>
           <w:sz w:val="20"/>
+          <w:lang w:val="ru-RU"/>
+        </w:rPr>
+        <w:t>Процени колики део неба су прекривали облаци</w:t>
+      </w:r>
+      <w:r>
+        <w:rPr>
+          <w:rFonts w:ascii="Calibri" w:hAnsi="Calibri" w:cs="Optima-Regular"/>
+          <w:sz w:val="20"/>
+          <w:lang w:val="ru-RU"/>
+        </w:rPr>
+        <w:t xml:space="preserve">. </w:t>
+      </w:r>
+    </w:p>
+    <w:p>
+      <w:pPr>
+        <w:pStyle w:val="BasicParagraph"/>
+        <w:spacing w:line="240" w:lineRule="auto"/>
+        <w:ind w:left="72"/>
+        <w:jc w:val="both"/>
+        <w:rPr>
+          <w:rFonts w:ascii="Calibri" w:hAnsi="Calibri" w:cs="Optima-Regular"/>
+          <w:sz w:val="20"/>
+          <w:lang w:val="ru-RU"/>
+        </w:rPr>
+      </w:pPr>
+      <w:r>
+        <w:rPr>
+          <w:rFonts w:ascii="Calibri" w:hAnsi="Calibri" w:cs="Times New Roman"/>
+          <w:sz w:val="20"/>
+          <w:lang w:val="sr"/>
+        </w:rPr>
+        <w:t>в</w:t>
+      </w:r>
+      <w:r>
+        <w:rPr>
+          <w:rFonts w:ascii="Calibri" w:hAnsi="Calibri" w:cs="Optima-Regular"/>
+          <w:sz w:val="20"/>
+          <w:lang w:val="ru-RU"/>
+        </w:rPr>
+        <w:t xml:space="preserve">. </w:t>
+      </w:r>
+      <w:r>
+        <w:rPr>
+          <w:rFonts w:ascii="Calibri" w:hAnsi="Calibri" w:cs="Times New Roman"/>
+          <w:sz w:val="20"/>
+          <w:lang w:val="sr"/>
+        </w:rPr>
+        <w:t>Попуни посм</w:t>
+      </w:r>
+      <w:r>
+        <w:rPr>
+          <w:rFonts w:ascii="Calibri" w:hAnsi="Calibri" w:cs="Times New Roman"/>
+          <w:sz w:val="20"/>
+          <w:lang w:val="sr"/>
+        </w:rPr>
+        <w:t>атрачки извештај</w:t>
+      </w:r>
+      <w:r>
+        <w:rPr>
+          <w:rFonts w:ascii="Calibri" w:hAnsi="Calibri" w:cs="Optima-Regular"/>
+          <w:sz w:val="20"/>
+          <w:lang w:val="ru-RU"/>
+        </w:rPr>
+        <w:t xml:space="preserve"> (</w:t>
+      </w:r>
+      <w:r>
+        <w:rPr>
+          <w:rFonts w:ascii="Calibri" w:hAnsi="Calibri" w:cs="Times New Roman"/>
+          <w:sz w:val="20"/>
+          <w:lang w:val="sr"/>
+        </w:rPr>
+        <w:t>на</w:t>
+      </w:r>
+      <w:r>
+        <w:rPr>
+          <w:rFonts w:ascii="Calibri" w:hAnsi="Calibri" w:cs="Optima-Regular"/>
+          <w:sz w:val="20"/>
+          <w:lang w:val="ru-RU"/>
+        </w:rPr>
+        <w:t xml:space="preserve"> </w:t>
+      </w:r>
+      <w:r>
+        <w:rPr>
+          <w:rFonts w:ascii="Calibri" w:hAnsi="Calibri" w:cs="Times New Roman"/>
+          <w:sz w:val="20"/>
+          <w:lang w:val="sr"/>
+        </w:rPr>
+        <w:t xml:space="preserve">страни </w:t>
+      </w:r>
+      <w:r>
+        <w:rPr>
+          <w:rFonts w:ascii="Calibri" w:hAnsi="Calibri" w:cs="Optima-Regular"/>
+          <w:sz w:val="20"/>
+          <w:lang w:val="ru-RU"/>
+        </w:rPr>
+        <w:t>4).</w:t>
+      </w:r>
+    </w:p>
+    <w:p>
+      <w:pPr>
+        <w:pStyle w:val="BasicParagraph"/>
+        <w:spacing w:line="240" w:lineRule="auto"/>
+        <w:ind w:left="-72"/>
+        <w:jc w:val="both"/>
+        <w:outlineLvl w:val="0"/>
+        <w:rPr>
+          <w:rFonts w:ascii="Calibri" w:hAnsi="Calibri" w:cs="Optima-Regular"/>
+          <w:sz w:val="20"/>
+          <w:lang w:val="ru-RU"/>
+        </w:rPr>
+      </w:pPr>
+      <w:r>
+        <w:rPr>
+          <w:rFonts w:ascii="Calibri" w:hAnsi="Calibri" w:cs="CastleT-Bold"/>
+          <w:b/>
+          <w:bCs/>
+          <w:sz w:val="20"/>
+          <w:lang w:val="ru-RU"/>
+        </w:rPr>
+        <w:t xml:space="preserve">4) </w:t>
+      </w:r>
+      <w:r>
+        <w:rPr>
+          <w:rFonts w:ascii="Calibri" w:hAnsi="Calibri" w:cs="Times New Roman"/>
+          <w:b/>
+          <w:bCs/>
+          <w:sz w:val="20"/>
+          <w:lang w:val="sr"/>
+        </w:rPr>
+        <w:t>Попуни и пошаљи посматрачки извештај</w:t>
+      </w:r>
+      <w:r>
+        <w:rPr>
+          <w:rFonts w:ascii="Calibri" w:hAnsi="Calibri" w:cs="Optima-Regular"/>
+          <w:sz w:val="20"/>
+          <w:lang w:val="ru-RU"/>
+        </w:rPr>
+        <w:t xml:space="preserve"> (</w:t>
+      </w:r>
+      <w:r>
+        <w:rPr>
+          <w:rFonts w:ascii="Calibri" w:hAnsi="Calibri" w:cs="Times New Roman"/>
+          <w:sz w:val="20"/>
+          <w:lang w:val="sr"/>
+        </w:rPr>
+        <w:t>ако си користио паметни телефон или таблет, ово је аутоматски урађено</w:t>
+      </w:r>
+      <w:r>
+        <w:rPr>
+          <w:rFonts w:ascii="Calibri" w:hAnsi="Calibri" w:cs="Optima-Regular"/>
+          <w:sz w:val="20"/>
+          <w:lang w:val="ru-RU"/>
+        </w:rPr>
+        <w:t xml:space="preserve">) </w:t>
+      </w:r>
+      <w:r>
+        <w:rPr>
+          <w:rFonts w:ascii="Calibri" w:hAnsi="Calibri" w:cs="Times New Roman"/>
+          <w:sz w:val="20"/>
+          <w:lang w:val="sr"/>
+        </w:rPr>
+        <w:t>на адреси</w:t>
+      </w:r>
+      <w:r>
+        <w:rPr>
+          <w:rFonts w:ascii="Calibri" w:hAnsi="Calibri" w:cs="Optima-Regular"/>
+          <w:sz w:val="20"/>
+          <w:lang w:val="ru-RU"/>
+        </w:rPr>
+        <w:t xml:space="preserve">: </w:t>
+      </w:r>
+      <w:r>
+        <w:fldChar w:fldCharType="begin"/>
+      </w:r>
+      <w:r>
+        <w:instrText>HYPERLINK</w:instrText>
+      </w:r>
+      <w:r>
+        <w:rPr>
+          <w:lang w:val="ru-RU"/>
+        </w:rPr>
+        <w:instrText xml:space="preserve"> "</w:instrText>
+      </w:r>
+      <w:r>
+        <w:instrText>https</w:instrText>
+      </w:r>
+      <w:r>
+        <w:rPr>
+          <w:lang w:val="ru-RU"/>
+        </w:rPr>
+        <w:instrText>://</w:instrText>
+      </w:r>
+      <w:r>
+        <w:instrText>www</w:instrText>
+      </w:r>
+      <w:r>
+        <w:rPr>
+          <w:lang w:val="ru-RU"/>
+        </w:rPr>
+        <w:instrText>.</w:instrText>
+      </w:r>
+      <w:r>
+        <w:instrText>globeatnight</w:instrText>
+      </w:r>
+      <w:r>
+        <w:rPr>
+          <w:lang w:val="ru-RU"/>
+        </w:rPr>
+        <w:instrText>.</w:instrText>
+      </w:r>
+      <w:r>
+        <w:instrText>org</w:instrText>
+      </w:r>
+      <w:r>
+        <w:rPr>
+          <w:lang w:val="ru-RU"/>
+        </w:rPr>
+        <w:instrText>/</w:instrText>
+      </w:r>
+      <w:r>
+        <w:instrText>sr</w:instrText>
+      </w:r>
+      <w:r>
+        <w:rPr>
+          <w:lang w:val="ru-RU"/>
+        </w:rPr>
+        <w:instrText>/</w:instrText>
+      </w:r>
+      <w:r>
+        <w:instrText>webapp</w:instrText>
+      </w:r>
+      <w:r>
+        <w:rPr>
+          <w:lang w:val="ru-RU"/>
+        </w:rPr>
+        <w:instrText>/"</w:instrText>
+      </w:r>
+      <w:r>
+        <w:fldChar w:fldCharType="separate"/>
+      </w:r>
+      <w:r>
+        <w:rPr>
+          <w:rStyle w:val="Hyperlink"/>
+          <w:rFonts w:ascii="Calibri" w:hAnsi="Calibri" w:cs="Optima-Regular"/>
+          <w:b/>
+          <w:i/>
+          <w:sz w:val="20"/>
+          <w:lang w:val="ru-RU"/>
+        </w:rPr>
+        <w:t>www.globeatnight.org/sr/webapp/</w:t>
+      </w:r>
+      <w:r>
+        <w:rPr>
+          <w:rStyle w:val="Hyperlink"/>
+          <w:rFonts w:ascii="Calibri" w:hAnsi="Calibri" w:cs="Optima-Regular"/>
+          <w:b/>
+          <w:i/>
+          <w:sz w:val="20"/>
+          <w:lang w:val="ru-RU"/>
+        </w:rPr>
+        <w:fldChar w:fldCharType="end"/>
+      </w:r>
+      <w:r>
+        <w:rPr>
+          <w:rFonts w:ascii="Calibri" w:hAnsi="Calibri" w:cs="Optima-Italic"/>
+          <w:b/>
+          <w:i/>
+          <w:iCs/>
+          <w:sz w:val="20"/>
+          <w:lang w:val="ru-RU"/>
+        </w:rPr>
+        <w:t>.</w:t>
+      </w:r>
+    </w:p>
+    <w:p>
+      <w:pPr>
+        <w:pStyle w:val="BasicParagraph"/>
+        <w:spacing w:line="240" w:lineRule="auto"/>
+        <w:ind w:left="72"/>
+        <w:jc w:val="both"/>
+        <w:rPr>
+          <w:rFonts w:ascii="Calibri" w:hAnsi="Calibri" w:cs="Times New Roman"/>
+          <w:sz w:val="20"/>
+          <w:lang w:val="ru-RU"/>
+        </w:rPr>
+      </w:pPr>
+      <w:r>
+        <w:rPr>
+          <w:rFonts w:ascii="Calibri" w:hAnsi="Calibri" w:cs="Times New Roman"/>
+          <w:sz w:val="20"/>
+          <w:lang w:val="ru-RU"/>
+        </w:rPr>
+        <w:t>а</w:t>
+      </w:r>
+      <w:r>
+        <w:rPr>
+          <w:rFonts w:ascii="Calibri" w:hAnsi="Calibri" w:cs="Optima-Regular"/>
+          <w:sz w:val="20"/>
+          <w:lang w:val="ru-RU"/>
+        </w:rPr>
+        <w:t xml:space="preserve">. </w:t>
+      </w:r>
+      <w:r>
+        <w:rPr>
+          <w:rFonts w:ascii="Calibri" w:hAnsi="Calibri" w:cs="Times New Roman"/>
+          <w:sz w:val="20"/>
+          <w:lang w:val="sr"/>
+        </w:rPr>
+        <w:t>Попуњен посматрачки извештај можете послати у било ком тренутку, а најкасније две недеље након завршетка посматрачке кампање за одређено сазвежђе.</w:t>
+      </w:r>
+    </w:p>
+    <w:p>
+      <w:pPr>
+        <w:pStyle w:val="BasicParagraph"/>
+        <w:spacing w:line="240" w:lineRule="auto"/>
+        <w:ind w:left="72"/>
+        <w:jc w:val="both"/>
+        <w:rPr>
+          <w:rFonts w:ascii="Calibri" w:hAnsi="Calibri" w:cs="Optima-Regular"/>
+          <w:sz w:val="20"/>
+          <w:lang w:val="ru-RU"/>
+        </w:rPr>
+      </w:pPr>
+      <w:r>
+        <w:rPr>
+          <w:rFonts w:ascii="Calibri" w:hAnsi="Calibri" w:cs="Times New Roman"/>
+          <w:sz w:val="20"/>
+          <w:lang w:val="ru-RU"/>
+        </w:rPr>
+        <w:t>б</w:t>
+      </w:r>
+      <w:r>
+        <w:rPr>
+          <w:rFonts w:ascii="Calibri" w:hAnsi="Calibri" w:cs="Optima-Regular"/>
+          <w:sz w:val="20"/>
+          <w:lang w:val="ru-RU"/>
+        </w:rPr>
+        <w:t xml:space="preserve">. </w:t>
+      </w:r>
+      <w:r>
+        <w:rPr>
+          <w:rFonts w:ascii="Calibri" w:hAnsi="Calibri" w:cs="Times New Roman"/>
+          <w:sz w:val="20"/>
           <w:lang w:val="sr"/>
         </w:rPr>
         <w:t xml:space="preserve">Посматрачка кампања траје десет дана током сваког месеца, </w:t>
@@ -2570,7 +2866,7 @@
         </w:rPr>
         <w:t xml:space="preserve"> </w:t>
       </w:r>
-      <w:hyperlink r:id="rId14" w:history="1">
+      <w:hyperlink r:id="rId13" w:history="1">
         <w:r>
           <w:rPr>
             <w:rStyle w:val="Hyperlink"/>
@@ -2693,20 +2989,6 @@
         <w:pStyle w:val="BasicParagraph"/>
         <w:spacing w:line="240" w:lineRule="auto"/>
         <w:ind w:left="-72"/>
-        <w:jc w:val="both"/>
-        <w:rPr>
-          <w:rFonts w:ascii="Calibri" w:hAnsi="Calibri" w:cs="Optima-Regular"/>
-          <w:sz w:val="12"/>
-          <w:szCs w:val="12"/>
-          <w:lang w:val="ru-RU"/>
-        </w:rPr>
-      </w:pPr>
-    </w:p>
-    <w:p>
-      <w:pPr>
-        <w:pStyle w:val="BasicParagraph"/>
-        <w:spacing w:line="240" w:lineRule="auto"/>
-        <w:ind w:left="-72"/>
         <w:outlineLvl w:val="0"/>
         <w:rPr>
           <w:rStyle w:val="Hyperlink"/>
@@ -2716,6 +2998,7 @@
           <w:i/>
           <w:iCs/>
           <w:sz w:val="20"/>
+          <w:lang w:val="ru-RU"/>
         </w:rPr>
       </w:pPr>
       <w:r>
@@ -2756,23 +3039,76 @@
         </w:rPr>
         <w:t xml:space="preserve">: </w:t>
       </w:r>
-      <w:hyperlink r:id="rId15" w:history="1">
-        <w:r>
-          <w:rPr>
-            <w:rStyle w:val="Hyperlink"/>
-            <w:rFonts w:ascii="Calibri" w:hAnsi="Calibri" w:cs="Optima-BoldItalic"/>
-            <w:b/>
-            <w:bCs/>
-            <w:i/>
-            <w:iCs/>
-            <w:sz w:val="20"/>
-          </w:rPr>
-          <w:t>www.globeatnight.org/maps.php</w:t>
-        </w:r>
-      </w:hyperlink>
-    </w:p>
-    <w:p>
-      <w:pPr>
+      <w:r>
+        <w:fldChar w:fldCharType="begin"/>
+      </w:r>
+      <w:r>
+        <w:instrText>HYPERLINK</w:instrText>
+      </w:r>
+      <w:r>
+        <w:rPr>
+          <w:lang w:val="ru-RU"/>
+        </w:rPr>
+        <w:instrText xml:space="preserve"> "</w:instrText>
+      </w:r>
+      <w:r>
+        <w:instrText>https</w:instrText>
+      </w:r>
+      <w:r>
+        <w:rPr>
+          <w:lang w:val="ru-RU"/>
+        </w:rPr>
+        <w:instrText>://</w:instrText>
+      </w:r>
+      <w:r>
+        <w:instrText>www</w:instrText>
+      </w:r>
+      <w:r>
+        <w:rPr>
+          <w:lang w:val="ru-RU"/>
+        </w:rPr>
+        <w:instrText>.</w:instrText>
+      </w:r>
+      <w:r>
+        <w:instrText>globeatnight</w:instrText>
+      </w:r>
+      <w:r>
+        <w:rPr>
+          <w:lang w:val="ru-RU"/>
+        </w:rPr>
+        <w:instrText>.</w:instrText>
+      </w:r>
+      <w:r>
+        <w:instrText>org</w:instrText>
+      </w:r>
+      <w:r>
+        <w:rPr>
+          <w:lang w:val="ru-RU"/>
+        </w:rPr>
+        <w:instrText>/</w:instrText>
+      </w:r>
+      <w:r>
+        <w:instrText>maps</w:instrText>
+      </w:r>
+      <w:r>
+        <w:rPr>
+          <w:lang w:val="ru-RU"/>
+        </w:rPr>
+        <w:instrText>.</w:instrText>
+      </w:r>
+      <w:r>
+        <w:instrText>php</w:instrText>
+      </w:r>
+      <w:r>
+        <w:rPr>
+          <w:lang w:val="ru-RU"/>
+        </w:rPr>
+        <w:instrText>"</w:instrText>
+      </w:r>
+      <w:r>
+        <w:fldChar w:fldCharType="separate"/>
+      </w:r>
+      <w:r>
         <w:rPr>
           <w:rStyle w:val="Hyperlink"/>
           <w:rFonts w:ascii="Calibri" w:hAnsi="Calibri" w:cs="Optima-BoldItalic"/>
@@ -2782,7 +3118,8 @@
           <w:iCs/>
           <w:sz w:val="20"/>
         </w:rPr>
-      </w:pPr>
+        <w:t>www</w:t>
+      </w:r>
       <w:r>
         <w:rPr>
           <w:rStyle w:val="Hyperlink"/>
@@ -2792,8 +3129,112 @@
           <w:i/>
           <w:iCs/>
           <w:sz w:val="20"/>
-        </w:rPr>
-        <w:br w:type="page"/>
+          <w:lang w:val="ru-RU"/>
+        </w:rPr>
+        <w:t>.</w:t>
+      </w:r>
+      <w:proofErr w:type="spellStart"/>
+      <w:r>
+        <w:rPr>
+          <w:rStyle w:val="Hyperlink"/>
+          <w:rFonts w:ascii="Calibri" w:hAnsi="Calibri" w:cs="Optima-BoldItalic"/>
+          <w:b/>
+          <w:bCs/>
+          <w:i/>
+          <w:iCs/>
+          <w:sz w:val="20"/>
+        </w:rPr>
+        <w:t>globeatnight</w:t>
+      </w:r>
+      <w:proofErr w:type="spellEnd"/>
+      <w:r>
+        <w:rPr>
+          <w:rStyle w:val="Hyperlink"/>
+          <w:rFonts w:ascii="Calibri" w:hAnsi="Calibri" w:cs="Optima-BoldItalic"/>
+          <w:b/>
+          <w:bCs/>
+          <w:i/>
+          <w:iCs/>
+          <w:sz w:val="20"/>
+          <w:lang w:val="ru-RU"/>
+        </w:rPr>
+        <w:t>.</w:t>
+      </w:r>
+      <w:r>
+        <w:rPr>
+          <w:rStyle w:val="Hyperlink"/>
+          <w:rFonts w:ascii="Calibri" w:hAnsi="Calibri" w:cs="Optima-BoldItalic"/>
+          <w:b/>
+          <w:bCs/>
+          <w:i/>
+          <w:iCs/>
+          <w:sz w:val="20"/>
+        </w:rPr>
+        <w:t>org</w:t>
+      </w:r>
+      <w:r>
+        <w:rPr>
+          <w:rStyle w:val="Hyperlink"/>
+          <w:rFonts w:ascii="Calibri" w:hAnsi="Calibri" w:cs="Optima-BoldItalic"/>
+          <w:b/>
+          <w:bCs/>
+          <w:i/>
+          <w:iCs/>
+          <w:sz w:val="20"/>
+          <w:lang w:val="ru-RU"/>
+        </w:rPr>
+        <w:t>/</w:t>
+      </w:r>
+      <w:r>
+        <w:rPr>
+          <w:rStyle w:val="Hyperlink"/>
+          <w:rFonts w:ascii="Calibri" w:hAnsi="Calibri" w:cs="Optima-BoldItalic"/>
+          <w:b/>
+          <w:bCs/>
+          <w:i/>
+          <w:iCs/>
+          <w:sz w:val="20"/>
+        </w:rPr>
+        <w:t>maps</w:t>
+      </w:r>
+      <w:r>
+        <w:rPr>
+          <w:rStyle w:val="Hyperlink"/>
+          <w:rFonts w:ascii="Calibri" w:hAnsi="Calibri" w:cs="Optima-BoldItalic"/>
+          <w:b/>
+          <w:bCs/>
+          <w:i/>
+          <w:iCs/>
+          <w:sz w:val="20"/>
+          <w:lang w:val="ru-RU"/>
+        </w:rPr>
+        <w:t>.</w:t>
+      </w:r>
+      <w:proofErr w:type="spellStart"/>
+      <w:r>
+        <w:rPr>
+          <w:rStyle w:val="Hyperlink"/>
+          <w:rFonts w:ascii="Calibri" w:hAnsi="Calibri" w:cs="Optima-BoldItalic"/>
+          <w:b/>
+          <w:bCs/>
+          <w:i/>
+          <w:iCs/>
+          <w:sz w:val="20"/>
+        </w:rPr>
+        <w:t>php</w:t>
+      </w:r>
+      <w:proofErr w:type="spellEnd"/>
+      <w:r>
+        <w:rPr>
+          <w:rStyle w:val="Hyperlink"/>
+          <w:rFonts w:ascii="Calibri" w:hAnsi="Calibri" w:cs="Optima-BoldItalic"/>
+          <w:b/>
+          <w:bCs/>
+          <w:i/>
+          <w:iCs/>
+          <w:sz w:val="20"/>
+        </w:rPr>
+        <w:fldChar w:fldCharType="end"/>
       </w:r>
     </w:p>
     <w:p>
@@ -2838,7 +3279,6 @@
           <w:sz w:val="36"/>
           <w:lang w:val="ru-RU"/>
         </w:rPr>
-        <w:lastRenderedPageBreak/>
         <w:t>Радна свеска</w:t>
       </w:r>
       <w:r>
@@ -2884,9 +3324,10 @@
           <w:i/>
           <w:iCs/>
           <w:sz w:val="32"/>
-        </w:rPr>
-      </w:pPr>
-      <w:hyperlink r:id="rId16" w:history="1">
+          <w:lang w:val="ru-RU"/>
+        </w:rPr>
+      </w:pPr>
+      <w:hyperlink r:id="rId14" w:history="1">
         <w:r>
           <w:rPr>
             <w:rStyle w:val="Hyperlink"/>
@@ -2991,6 +3432,7 @@
         <w:rPr>
           <w:rFonts w:ascii="Calibri" w:hAnsi="Calibri" w:cs="Times New Roman"/>
           <w:color w:val="auto"/>
+          <w:lang w:val="ru-RU"/>
         </w:rPr>
         <w:t xml:space="preserve"> </w:t>
       </w:r>
@@ -3025,6 +3467,18 @@
         <w:ind w:left="-360" w:right="-360"/>
         <w:jc w:val="center"/>
         <w:rPr>
+          <w:rFonts w:ascii="Calibri" w:hAnsi="Calibri" w:cs="Optima-Regular"/>
+          <w:color w:val="auto"/>
+          <w:lang w:val="sr-Latn-CS"/>
+        </w:rPr>
+      </w:pPr>
+    </w:p>
+    <w:p>
+      <w:pPr>
+        <w:pStyle w:val="BasicParagraph"/>
+        <w:ind w:left="-360" w:right="-360"/>
+        <w:jc w:val="center"/>
+        <w:rPr>
           <w:rFonts w:ascii="Calibri" w:hAnsi="Calibri" w:cs="Times New Roman"/>
           <w:sz w:val="22"/>
           <w:lang w:val="sr"/>
@@ -3060,7 +3514,7 @@
         </w:rPr>
         <w:t xml:space="preserve"> </w:t>
       </w:r>
-      <w:hyperlink r:id="rId17" w:history="1">
+      <w:hyperlink r:id="rId15" w:history="1">
         <w:r>
           <w:rPr>
             <w:rStyle w:val="Hyperlink"/>
@@ -3222,7 +3676,7 @@
                           </pic:cNvPicPr>
                         </pic:nvPicPr>
                         <pic:blipFill>
-                          <a:blip r:embed="rId18"/>
+                          <a:blip r:embed="rId16"/>
                           <a:stretch>
                             <a:fillRect/>
                           </a:stretch>
@@ -3350,7 +3804,7 @@
                           </pic:cNvPicPr>
                         </pic:nvPicPr>
                         <pic:blipFill>
-                          <a:blip r:embed="rId19"/>
+                          <a:blip r:embed="rId17"/>
                           <a:stretch>
                             <a:fillRect/>
                           </a:stretch>
@@ -3544,7 +3998,7 @@
                           </pic:cNvPicPr>
                         </pic:nvPicPr>
                         <pic:blipFill>
-                          <a:blip r:embed="rId20"/>
+                          <a:blip r:embed="rId18"/>
                           <a:stretch>
                             <a:fillRect/>
                           </a:stretch>
@@ -3669,7 +4123,7 @@
                           </pic:cNvPicPr>
                         </pic:nvPicPr>
                         <pic:blipFill>
-                          <a:blip r:embed="rId21"/>
+                          <a:blip r:embed="rId19"/>
                           <a:stretch>
                             <a:fillRect/>
                           </a:stretch>
@@ -3745,20 +4199,6 @@
               </w:rPr>
             </w:pPr>
           </w:p>
-          <w:p>
-            <w:pPr>
-              <w:pStyle w:val="BasicParagraph"/>
-              <w:spacing w:line="240" w:lineRule="auto"/>
-              <w:jc w:val="center"/>
-              <w:rPr>
-                <w:rFonts w:ascii="Calibri" w:hAnsi="Calibri" w:cs="Optima-Bold"/>
-                <w:b/>
-                <w:bCs/>
-                <w:sz w:val="20"/>
-                <w:szCs w:val="22"/>
-              </w:rPr>
-            </w:pPr>
-          </w:p>
         </w:tc>
         <w:tc>
           <w:tcPr>
@@ -3918,20 +4358,6 @@
     </w:tbl>
     <w:p>
       <w:pPr>
-        <w:pStyle w:val="BasicParagraph"/>
-        <w:spacing w:before="60" w:line="240" w:lineRule="auto"/>
-        <w:jc w:val="center"/>
-        <w:outlineLvl w:val="0"/>
-        <w:rPr>
-          <w:rFonts w:ascii="Calibri" w:hAnsi="Calibri" w:cs="Times New Roman"/>
-          <w:b/>
-          <w:bCs/>
-          <w:sz w:val="36"/>
-        </w:rPr>
-      </w:pPr>
-    </w:p>
-    <w:p>
-      <w:pPr>
         <w:jc w:val="center"/>
         <w:rPr>
           <w:rFonts w:ascii="Calibri" w:hAnsi="Calibri" w:cs="CastleT-Bold"/>
@@ -4046,1040 +4472,7 @@
           <w:sz w:val="32"/>
         </w:rPr>
       </w:pPr>
-      <w:hyperlink r:id="rId22" w:history="1">
-        <w:r>
-          <w:rPr>
-            <w:rStyle w:val="Hyperlink"/>
-            <w:rFonts w:ascii="Calibri" w:hAnsi="Calibri" w:cs="Optima-BoldItalic"/>
-            <w:b/>
-            <w:bCs/>
-            <w:i/>
-            <w:iCs/>
-            <w:sz w:val="32"/>
-          </w:rPr>
-          <w:t>www</w:t>
-        </w:r>
-        <w:r>
-          <w:rPr>
-            <w:rStyle w:val="Hyperlink"/>
-            <w:rFonts w:ascii="Calibri" w:hAnsi="Calibri" w:cs="Optima-BoldItalic"/>
-            <w:b/>
-            <w:bCs/>
-            <w:i/>
-            <w:iCs/>
-            <w:sz w:val="32"/>
-            <w:lang w:val="ru-RU"/>
-          </w:rPr>
-          <w:t>.</w:t>
-        </w:r>
-        <w:r>
-          <w:rPr>
-            <w:rStyle w:val="Hyperlink"/>
-            <w:rFonts w:ascii="Calibri" w:hAnsi="Calibri" w:cs="Optima-BoldItalic"/>
-            <w:b/>
-            <w:bCs/>
-            <w:i/>
-            <w:iCs/>
-            <w:sz w:val="32"/>
-          </w:rPr>
-          <w:t>globeatnight</w:t>
-        </w:r>
-        <w:r>
-          <w:rPr>
-            <w:rStyle w:val="Hyperlink"/>
-            <w:rFonts w:ascii="Calibri" w:hAnsi="Calibri" w:cs="Optima-BoldItalic"/>
-            <w:b/>
-            <w:bCs/>
-            <w:i/>
-            <w:iCs/>
-            <w:sz w:val="32"/>
-            <w:lang w:val="ru-RU"/>
-          </w:rPr>
-          <w:t>.</w:t>
-        </w:r>
-        <w:r>
-          <w:rPr>
-            <w:rStyle w:val="Hyperlink"/>
-            <w:rFonts w:ascii="Calibri" w:hAnsi="Calibri" w:cs="Optima-BoldItalic"/>
-            <w:b/>
-            <w:bCs/>
-            <w:i/>
-            <w:iCs/>
-            <w:sz w:val="32"/>
-          </w:rPr>
-          <w:t>org</w:t>
-        </w:r>
-      </w:hyperlink>
-    </w:p>
-    <w:p>
-      <w:pPr>
-        <w:pStyle w:val="BasicParagraph"/>
-        <w:ind w:left="-360" w:right="-360"/>
-        <w:jc w:val="center"/>
-        <w:rPr>
-          <w:rFonts w:ascii="Calibri" w:hAnsi="Calibri" w:cs="Times New Roman"/>
-          <w:sz w:val="22"/>
-          <w:lang w:val="sr"/>
-        </w:rPr>
-      </w:pPr>
-      <w:r>
-        <w:rPr>
-          <w:rFonts w:ascii="Calibri" w:hAnsi="Calibri" w:cs="Times New Roman"/>
-          <w:color w:val="auto"/>
-          <w:lang w:val="ru-RU"/>
-        </w:rPr>
-        <w:t>Сазвежђе</w:t>
-      </w:r>
-      <w:r>
-        <w:rPr>
-          <w:rFonts w:ascii="Calibri" w:hAnsi="Calibri" w:cs="Optima-Regular"/>
-          <w:lang w:val="ru-RU"/>
-        </w:rPr>
-        <w:t xml:space="preserve"> </w:t>
-      </w:r>
-      <w:r>
-        <w:rPr>
-          <w:rFonts w:ascii="Calibri" w:hAnsi="Calibri" w:cs="Times New Roman"/>
-          <w:color w:val="auto"/>
-          <w:lang w:val="ru-RU"/>
-        </w:rPr>
-        <w:t>Персеус</w:t>
-      </w:r>
-      <w:r>
-        <w:rPr>
-          <w:rFonts w:ascii="Calibri" w:hAnsi="Calibri" w:cs="Times New Roman"/>
-          <w:color w:val="auto"/>
-        </w:rPr>
-        <w:t xml:space="preserve"> </w:t>
-      </w:r>
-      <w:r>
-        <w:rPr>
-          <w:rFonts w:ascii="Calibri" w:hAnsi="Calibri" w:cs="Times New Roman"/>
-          <w:color w:val="auto"/>
-          <w:lang w:val="sr"/>
-        </w:rPr>
-        <w:t>током 2018. године посматрамо</w:t>
-      </w:r>
-      <w:r>
-        <w:rPr>
-          <w:rFonts w:ascii="Calibri" w:hAnsi="Calibri" w:cs="Optima-Regular"/>
-          <w:color w:val="auto"/>
-          <w:lang w:val="sr-Latn-CS"/>
-        </w:rPr>
-        <w:t xml:space="preserve"> </w:t>
-      </w:r>
-      <w:r>
-        <w:rPr>
-          <w:rFonts w:ascii="Calibri" w:hAnsi="Calibri" w:cs="Optima-Regular"/>
-          <w:color w:val="auto"/>
-          <w:lang w:val="sr-Latn-CS"/>
-        </w:rPr>
-        <w:t>30. октобра - 8. новембра и 29. новембра - 8. децембра</w:t>
-      </w:r>
-    </w:p>
-    <w:p>
-      <w:pPr>
-        <w:pStyle w:val="BasicParagraph"/>
-        <w:ind w:left="-360" w:right="-360"/>
-        <w:jc w:val="center"/>
-        <w:rPr>
-          <w:rFonts w:ascii="Calibri" w:hAnsi="Calibri" w:cs="Times New Roman"/>
-          <w:sz w:val="22"/>
-          <w:lang w:val="sr"/>
-        </w:rPr>
-      </w:pPr>
-      <w:r>
-        <w:rPr>
-          <w:rFonts w:ascii="Calibri" w:hAnsi="Calibri" w:cs="Times New Roman"/>
-          <w:sz w:val="22"/>
-          <w:lang w:val="sr"/>
-        </w:rPr>
-        <w:t>Приликом припреме посматрања потребне информације и савете потражите на</w:t>
-      </w:r>
-    </w:p>
-    <w:p>
-      <w:pPr>
-        <w:pStyle w:val="BasicParagraph"/>
-        <w:spacing w:line="240" w:lineRule="auto"/>
-        <w:jc w:val="center"/>
-        <w:rPr>
-          <w:rFonts w:ascii="Calibri" w:hAnsi="Calibri" w:cs="Optima-Regular"/>
-          <w:b/>
-          <w:sz w:val="22"/>
-          <w:lang w:val="ru-RU"/>
-        </w:rPr>
-      </w:pPr>
-      <w:r>
-        <w:rPr>
-          <w:rFonts w:ascii="Calibri" w:hAnsi="Calibri" w:cs="Times New Roman"/>
-          <w:sz w:val="22"/>
-          <w:lang w:val="sr"/>
-        </w:rPr>
-        <w:t xml:space="preserve"> </w:t>
-      </w:r>
-      <w:hyperlink r:id="rId23" w:history="1">
-        <w:r>
-          <w:rPr>
-            <w:rStyle w:val="Hyperlink"/>
-            <w:rFonts w:ascii="Calibri" w:hAnsi="Calibri" w:cs="Optima-BoldItalic"/>
-            <w:b/>
-            <w:bCs/>
-            <w:i/>
-            <w:iCs/>
-            <w:sz w:val="22"/>
-            <w:szCs w:val="22"/>
-          </w:rPr>
-          <w:t>www.globeatnight.org/finding</w:t>
-        </w:r>
-      </w:hyperlink>
-      <w:r>
-        <w:rPr>
-          <w:rFonts w:ascii="Calibri" w:hAnsi="Calibri" w:cs="Optima-Regular"/>
-          <w:sz w:val="22"/>
-          <w:lang w:val="ru-RU"/>
-        </w:rPr>
-        <w:t>.</w:t>
-      </w:r>
-    </w:p>
-    <w:p>
-      <w:pPr>
-        <w:pStyle w:val="BasicParagraph"/>
-        <w:spacing w:line="240" w:lineRule="auto"/>
-        <w:jc w:val="center"/>
-        <w:rPr>
-          <w:rFonts w:ascii="Calibri" w:hAnsi="Calibri" w:cs="Optima-Regular"/>
-          <w:sz w:val="22"/>
-          <w:lang w:val="ru-RU"/>
-        </w:rPr>
-      </w:pPr>
-    </w:p>
-    <w:tbl>
-      <w:tblPr>
-        <w:tblW w:w="0" w:type="auto"/>
-        <w:tblLayout w:type="fixed"/>
-        <w:tblLook w:val="00A0" w:firstRow="1" w:lastRow="0" w:firstColumn="1" w:lastColumn="0" w:noHBand="0" w:noVBand="0"/>
-      </w:tblPr>
-      <w:tblGrid>
-        <w:gridCol w:w="5148"/>
-        <w:gridCol w:w="720"/>
-        <w:gridCol w:w="5148"/>
-      </w:tblGrid>
-      <w:tr>
-        <w:trPr>
-          <w:trHeight w:val="630"/>
-        </w:trPr>
-        <w:tc>
-          <w:tcPr>
-            <w:tcW w:w="11016" w:type="dxa"/>
-            <w:gridSpan w:val="3"/>
-            <w:vAlign w:val="center"/>
-          </w:tcPr>
-          <w:p>
-            <w:pPr>
-              <w:pStyle w:val="BasicParagraph"/>
-              <w:tabs>
-                <w:tab w:val="num" w:pos="720"/>
-              </w:tabs>
-              <w:spacing w:line="240" w:lineRule="auto"/>
-              <w:ind w:left="360"/>
-              <w:jc w:val="center"/>
-              <w:rPr>
-                <w:rFonts w:ascii="Calibri" w:hAnsi="Calibri" w:cs="Optima-Regular"/>
-                <w:color w:val="3B3CF5"/>
-                <w:lang w:val="ru-RU"/>
-              </w:rPr>
-            </w:pPr>
-          </w:p>
-        </w:tc>
-      </w:tr>
-      <w:tr>
-        <w:trPr>
-          <w:trHeight w:val="3663"/>
-        </w:trPr>
-        <w:tc>
-          <w:tcPr>
-            <w:tcW w:w="5148" w:type="dxa"/>
-          </w:tcPr>
-          <w:p>
-            <w:pPr>
-              <w:pStyle w:val="BasicParagraph"/>
-              <w:spacing w:line="240" w:lineRule="auto"/>
-              <w:jc w:val="center"/>
-              <w:rPr>
-                <w:rFonts w:ascii="Calibri" w:hAnsi="Calibri" w:cs="Times New Roman"/>
-                <w:b/>
-                <w:color w:val="auto"/>
-                <w:sz w:val="20"/>
-                <w:lang w:val="sr"/>
-              </w:rPr>
-            </w:pPr>
-            <w:r>
-              <w:rPr>
-                <w:rFonts w:ascii="Calibri" w:hAnsi="Calibri" w:cs="Times New Roman"/>
-                <w:b/>
-                <w:color w:val="auto"/>
-                <w:sz w:val="20"/>
-                <w:lang w:val="sr"/>
-              </w:rPr>
-              <w:t xml:space="preserve">Карта звезда 4.  </w:t>
-            </w:r>
-            <w:r>
-              <w:rPr>
-                <w:rFonts w:ascii="Calibri" w:hAnsi="Calibri" w:cs="Times New Roman"/>
-                <w:b/>
-                <w:color w:val="auto"/>
-                <w:sz w:val="20"/>
-                <w:lang w:val="sr"/>
-              </w:rPr>
-              <w:t>М</w:t>
-            </w:r>
-            <w:r>
-              <w:rPr>
-                <w:rFonts w:ascii="Calibri" w:hAnsi="Calibri" w:cs="Times New Roman"/>
-                <w:b/>
-                <w:color w:val="auto"/>
-                <w:sz w:val="20"/>
-                <w:lang w:val="sr"/>
-              </w:rPr>
-              <w:t>агнитуде</w:t>
-            </w:r>
-          </w:p>
-          <w:p>
-            <w:pPr>
-              <w:pStyle w:val="BasicParagraph"/>
-              <w:spacing w:line="240" w:lineRule="auto"/>
-              <w:jc w:val="center"/>
-              <w:rPr>
-                <w:rFonts w:ascii="Calibri" w:hAnsi="Calibri" w:cs="Optima-Regular"/>
-                <w:sz w:val="22"/>
-              </w:rPr>
-            </w:pPr>
-            <w:r>
-              <w:rPr>
-                <w:rFonts w:ascii="Calibri" w:hAnsi="Calibri" w:cs="Optima-Regular"/>
-                <w:noProof/>
-                <w:color w:val="3B3CF5"/>
-                <w:sz w:val="22"/>
-              </w:rPr>
-              <w:drawing>
-                <wp:inline distT="0" distB="0" distL="0" distR="0" wp14:anchorId="3D4639C1" wp14:editId="4A227508">
-                  <wp:extent cx="3098454" cy="2148928"/>
-                  <wp:effectExtent l="19050" t="19050" r="26035" b="22860"/>
-                  <wp:docPr id="5" name="Picture 5"/>
-                  <wp:cNvGraphicFramePr>
-                    <a:graphicFrameLocks xmlns:a="http://schemas.openxmlformats.org/drawingml/2006/main" noChangeAspect="1"/>
-                  </wp:cNvGraphicFramePr>
-                  <a:graphic xmlns:a="http://schemas.openxmlformats.org/drawingml/2006/main">
-                    <a:graphicData uri="http://schemas.openxmlformats.org/drawingml/2006/picture">
-                      <pic:pic xmlns:pic="http://schemas.openxmlformats.org/drawingml/2006/picture">
-                        <pic:nvPicPr>
-                          <pic:cNvPr id="0" name="Picture 5" descr="30_4"/>
-                          <pic:cNvPicPr>
-                            <a:picLocks noChangeAspect="1" noChangeArrowheads="1"/>
-                          </pic:cNvPicPr>
-                        </pic:nvPicPr>
-                        <pic:blipFill>
-                          <a:blip r:embed="rId24"/>
-                          <a:stretch>
-                            <a:fillRect/>
-                          </a:stretch>
-                        </pic:blipFill>
-                        <pic:spPr bwMode="auto">
-                          <a:xfrm>
-                            <a:off x="0" y="0"/>
-                            <a:ext cx="3098454" cy="2148928"/>
-                          </a:xfrm>
-                          <a:prstGeom prst="rect">
-                            <a:avLst/>
-                          </a:prstGeom>
-                          <a:noFill/>
-                          <a:ln>
-                            <a:solidFill>
-                              <a:schemeClr val="tx1"/>
-                            </a:solidFill>
-                          </a:ln>
-                        </pic:spPr>
-                      </pic:pic>
-                    </a:graphicData>
-                  </a:graphic>
-                </wp:inline>
-              </w:drawing>
-            </w:r>
-          </w:p>
-        </w:tc>
-        <w:tc>
-          <w:tcPr>
-            <w:tcW w:w="720" w:type="dxa"/>
-          </w:tcPr>
-          <w:p>
-            <w:pPr>
-              <w:pStyle w:val="BasicParagraph"/>
-              <w:spacing w:line="240" w:lineRule="auto"/>
-              <w:jc w:val="center"/>
-              <w:rPr>
-                <w:rFonts w:ascii="Calibri" w:hAnsi="Calibri" w:cs="Optima-Regular"/>
-                <w:sz w:val="22"/>
-              </w:rPr>
-            </w:pPr>
-          </w:p>
-        </w:tc>
-        <w:tc>
-          <w:tcPr>
-            <w:tcW w:w="5148" w:type="dxa"/>
-          </w:tcPr>
-          <w:p>
-            <w:pPr>
-              <w:pStyle w:val="BasicParagraph"/>
-              <w:spacing w:line="240" w:lineRule="auto"/>
-              <w:jc w:val="center"/>
-              <w:rPr>
-                <w:rFonts w:ascii="Calibri" w:hAnsi="Calibri" w:cs="Optima-Regular"/>
-                <w:color w:val="3B3CF5"/>
-                <w:sz w:val="22"/>
-              </w:rPr>
-            </w:pPr>
-            <w:r>
-              <w:rPr>
-                <w:rFonts w:ascii="Calibri" w:hAnsi="Calibri" w:cs="Times New Roman"/>
-                <w:b/>
-                <w:color w:val="auto"/>
-                <w:sz w:val="20"/>
-                <w:lang w:val="sr"/>
-              </w:rPr>
-              <w:t xml:space="preserve">Карта звезда 5.  </w:t>
-            </w:r>
-            <w:r>
-              <w:rPr>
-                <w:rFonts w:ascii="Calibri" w:hAnsi="Calibri" w:cs="Times New Roman"/>
-                <w:b/>
-                <w:color w:val="auto"/>
-                <w:sz w:val="20"/>
-                <w:lang w:val="sr"/>
-              </w:rPr>
-              <w:t>М</w:t>
-            </w:r>
-            <w:r>
-              <w:rPr>
-                <w:rFonts w:ascii="Calibri" w:hAnsi="Calibri" w:cs="Times New Roman"/>
-                <w:b/>
-                <w:color w:val="auto"/>
-                <w:sz w:val="20"/>
-                <w:lang w:val="sr"/>
-              </w:rPr>
-              <w:t>агнитуде</w:t>
-            </w:r>
-          </w:p>
-          <w:p>
-            <w:pPr>
-              <w:pStyle w:val="BasicParagraph"/>
-              <w:spacing w:line="240" w:lineRule="auto"/>
-              <w:jc w:val="center"/>
-              <w:rPr>
-                <w:rFonts w:ascii="Calibri" w:hAnsi="Calibri" w:cs="Optima-Regular"/>
-                <w:sz w:val="22"/>
-              </w:rPr>
-            </w:pPr>
-            <w:r>
-              <w:rPr>
-                <w:rFonts w:ascii="Calibri" w:hAnsi="Calibri" w:cs="Optima-Regular"/>
-                <w:noProof/>
-                <w:color w:val="3B3CF5"/>
-                <w:sz w:val="22"/>
-              </w:rPr>
-              <w:drawing>
-                <wp:inline distT="0" distB="0" distL="0" distR="0" wp14:anchorId="6871EC96" wp14:editId="758E356B">
-                  <wp:extent cx="3074344" cy="2140471"/>
-                  <wp:effectExtent l="19050" t="19050" r="12065" b="12700"/>
-                  <wp:docPr id="6" name="Picture 6"/>
-                  <wp:cNvGraphicFramePr>
-                    <a:graphicFrameLocks xmlns:a="http://schemas.openxmlformats.org/drawingml/2006/main" noChangeAspect="1"/>
-                  </wp:cNvGraphicFramePr>
-                  <a:graphic xmlns:a="http://schemas.openxmlformats.org/drawingml/2006/main">
-                    <a:graphicData uri="http://schemas.openxmlformats.org/drawingml/2006/picture">
-                      <pic:pic xmlns:pic="http://schemas.openxmlformats.org/drawingml/2006/picture">
-                        <pic:nvPicPr>
-                          <pic:cNvPr id="0" name="Picture 6" descr="30_5"/>
-                          <pic:cNvPicPr>
-                            <a:picLocks noChangeAspect="1" noChangeArrowheads="1"/>
-                          </pic:cNvPicPr>
-                        </pic:nvPicPr>
-                        <pic:blipFill>
-                          <a:blip r:embed="rId25"/>
-                          <a:stretch>
-                            <a:fillRect/>
-                          </a:stretch>
-                        </pic:blipFill>
-                        <pic:spPr bwMode="auto">
-                          <a:xfrm>
-                            <a:off x="0" y="0"/>
-                            <a:ext cx="3074344" cy="2140471"/>
-                          </a:xfrm>
-                          <a:prstGeom prst="rect">
-                            <a:avLst/>
-                          </a:prstGeom>
-                          <a:noFill/>
-                          <a:ln>
-                            <a:solidFill>
-                              <a:schemeClr val="tx1"/>
-                            </a:solidFill>
-                          </a:ln>
-                        </pic:spPr>
-                      </pic:pic>
-                    </a:graphicData>
-                  </a:graphic>
-                </wp:inline>
-              </w:drawing>
-            </w:r>
-          </w:p>
-        </w:tc>
-      </w:tr>
-      <w:tr>
-        <w:tc>
-          <w:tcPr>
-            <w:tcW w:w="5148" w:type="dxa"/>
-          </w:tcPr>
-          <w:p>
-            <w:pPr>
-              <w:pStyle w:val="BasicParagraph"/>
-              <w:spacing w:line="240" w:lineRule="auto"/>
-              <w:jc w:val="center"/>
-              <w:rPr>
-                <w:rFonts w:ascii="Calibri" w:hAnsi="Calibri" w:cs="Optima-Bold"/>
-                <w:b/>
-                <w:bCs/>
-                <w:sz w:val="20"/>
-                <w:szCs w:val="20"/>
-              </w:rPr>
-            </w:pPr>
-          </w:p>
-        </w:tc>
-        <w:tc>
-          <w:tcPr>
-            <w:tcW w:w="720" w:type="dxa"/>
-          </w:tcPr>
-          <w:p>
-            <w:pPr>
-              <w:pStyle w:val="BasicParagraph"/>
-              <w:spacing w:line="240" w:lineRule="auto"/>
-              <w:jc w:val="center"/>
-              <w:rPr>
-                <w:rFonts w:ascii="Calibri" w:hAnsi="Calibri" w:cs="Optima-Regular"/>
-                <w:sz w:val="22"/>
-              </w:rPr>
-            </w:pPr>
-          </w:p>
-        </w:tc>
-        <w:tc>
-          <w:tcPr>
-            <w:tcW w:w="5148" w:type="dxa"/>
-          </w:tcPr>
-          <w:p>
-            <w:pPr>
-              <w:pStyle w:val="BasicParagraph"/>
-              <w:spacing w:line="240" w:lineRule="auto"/>
-              <w:jc w:val="center"/>
-              <w:rPr>
-                <w:rFonts w:ascii="Calibri" w:hAnsi="Calibri" w:cs="Optima-Bold"/>
-                <w:b/>
-                <w:bCs/>
-                <w:sz w:val="20"/>
-                <w:szCs w:val="22"/>
-              </w:rPr>
-            </w:pPr>
-          </w:p>
-        </w:tc>
-      </w:tr>
-      <w:tr>
-        <w:trPr>
-          <w:trHeight w:val="648"/>
-        </w:trPr>
-        <w:tc>
-          <w:tcPr>
-            <w:tcW w:w="11016" w:type="dxa"/>
-            <w:gridSpan w:val="3"/>
-            <w:vAlign w:val="center"/>
-          </w:tcPr>
-          <w:p>
-            <w:pPr>
-              <w:pStyle w:val="BasicParagraph"/>
-              <w:spacing w:line="240" w:lineRule="auto"/>
-              <w:jc w:val="center"/>
-              <w:rPr>
-                <w:rFonts w:ascii="Calibri" w:hAnsi="Calibri" w:cs="Optima-Regular"/>
-                <w:color w:val="3B3CF5"/>
-              </w:rPr>
-            </w:pPr>
-          </w:p>
-        </w:tc>
-      </w:tr>
-      <w:tr>
-        <w:trPr>
-          <w:trHeight w:val="3735"/>
-        </w:trPr>
-        <w:tc>
-          <w:tcPr>
-            <w:tcW w:w="5148" w:type="dxa"/>
-          </w:tcPr>
-          <w:p>
-            <w:pPr>
-              <w:pStyle w:val="Default"/>
-              <w:jc w:val="center"/>
-              <w:rPr>
-                <w:rFonts w:ascii="Calibri" w:hAnsi="Calibri" w:cs="Optima-Regular"/>
-                <w:color w:val="3B3CF5"/>
-                <w:sz w:val="22"/>
-              </w:rPr>
-            </w:pPr>
-            <w:r>
-              <w:rPr>
-                <w:rFonts w:ascii="Calibri" w:hAnsi="Calibri" w:cs="Times New Roman"/>
-                <w:b/>
-                <w:color w:val="auto"/>
-                <w:sz w:val="20"/>
-                <w:lang w:val="sr"/>
-              </w:rPr>
-              <w:t xml:space="preserve">Карта звезда 6.  </w:t>
-            </w:r>
-            <w:r>
-              <w:rPr>
-                <w:rFonts w:ascii="Calibri" w:hAnsi="Calibri" w:cs="Times New Roman"/>
-                <w:b/>
-                <w:color w:val="auto"/>
-                <w:sz w:val="20"/>
-                <w:lang w:val="sr"/>
-              </w:rPr>
-              <w:t>М</w:t>
-            </w:r>
-            <w:r>
-              <w:rPr>
-                <w:rFonts w:ascii="Calibri" w:hAnsi="Calibri" w:cs="Times New Roman"/>
-                <w:b/>
-                <w:color w:val="auto"/>
-                <w:sz w:val="20"/>
-                <w:lang w:val="sr"/>
-              </w:rPr>
-              <w:t>агнитуде</w:t>
-            </w:r>
-          </w:p>
-          <w:p>
-            <w:pPr>
-              <w:pStyle w:val="Default"/>
-              <w:jc w:val="center"/>
-              <w:rPr>
-                <w:rFonts w:ascii="Calibri" w:hAnsi="Calibri"/>
-                <w:b/>
-                <w:sz w:val="20"/>
-              </w:rPr>
-            </w:pPr>
-            <w:r>
-              <w:rPr>
-                <w:rFonts w:ascii="Calibri" w:hAnsi="Calibri"/>
-                <w:b/>
-                <w:noProof/>
-                <w:sz w:val="22"/>
-              </w:rPr>
-              <w:drawing>
-                <wp:inline distT="0" distB="0" distL="0" distR="0" wp14:anchorId="0F783698" wp14:editId="11D31ADF">
-                  <wp:extent cx="3094664" cy="2148842"/>
-                  <wp:effectExtent l="19050" t="19050" r="10795" b="22860"/>
-                  <wp:docPr id="7" name="Picture 7"/>
-                  <wp:cNvGraphicFramePr>
-                    <a:graphicFrameLocks xmlns:a="http://schemas.openxmlformats.org/drawingml/2006/main" noChangeAspect="1"/>
-                  </wp:cNvGraphicFramePr>
-                  <a:graphic xmlns:a="http://schemas.openxmlformats.org/drawingml/2006/main">
-                    <a:graphicData uri="http://schemas.openxmlformats.org/drawingml/2006/picture">
-                      <pic:pic xmlns:pic="http://schemas.openxmlformats.org/drawingml/2006/picture">
-                        <pic:nvPicPr>
-                          <pic:cNvPr id="0" name="Picture 7" descr="30_6"/>
-                          <pic:cNvPicPr>
-                            <a:picLocks noChangeAspect="1" noChangeArrowheads="1"/>
-                          </pic:cNvPicPr>
-                        </pic:nvPicPr>
-                        <pic:blipFill>
-                          <a:blip r:embed="rId26"/>
-                          <a:stretch>
-                            <a:fillRect/>
-                          </a:stretch>
-                        </pic:blipFill>
-                        <pic:spPr bwMode="auto">
-                          <a:xfrm>
-                            <a:off x="0" y="0"/>
-                            <a:ext cx="3094664" cy="2148842"/>
-                          </a:xfrm>
-                          <a:prstGeom prst="rect">
-                            <a:avLst/>
-                          </a:prstGeom>
-                          <a:noFill/>
-                          <a:ln>
-                            <a:solidFill>
-                              <a:schemeClr val="tx1"/>
-                            </a:solidFill>
-                          </a:ln>
-                        </pic:spPr>
-                      </pic:pic>
-                    </a:graphicData>
-                  </a:graphic>
-                </wp:inline>
-              </w:drawing>
-            </w:r>
-          </w:p>
-        </w:tc>
-        <w:tc>
-          <w:tcPr>
-            <w:tcW w:w="720" w:type="dxa"/>
-          </w:tcPr>
-          <w:p>
-            <w:pPr>
-              <w:pStyle w:val="BasicParagraph"/>
-              <w:spacing w:line="240" w:lineRule="auto"/>
-              <w:jc w:val="center"/>
-              <w:rPr>
-                <w:rFonts w:ascii="Calibri" w:hAnsi="Calibri" w:cs="Optima-Regular"/>
-                <w:sz w:val="22"/>
-              </w:rPr>
-            </w:pPr>
-          </w:p>
-        </w:tc>
-        <w:tc>
-          <w:tcPr>
-            <w:tcW w:w="5148" w:type="dxa"/>
-          </w:tcPr>
-          <w:p>
-            <w:pPr>
-              <w:pStyle w:val="BasicParagraph"/>
-              <w:spacing w:line="240" w:lineRule="auto"/>
-              <w:jc w:val="center"/>
-              <w:rPr>
-                <w:rFonts w:ascii="Calibri" w:hAnsi="Calibri" w:cs="Optima-Regular"/>
-                <w:color w:val="3B3CF5"/>
-                <w:sz w:val="22"/>
-              </w:rPr>
-            </w:pPr>
-            <w:r>
-              <w:rPr>
-                <w:rFonts w:ascii="Calibri" w:hAnsi="Calibri" w:cs="Times New Roman"/>
-                <w:b/>
-                <w:color w:val="auto"/>
-                <w:sz w:val="20"/>
-                <w:lang w:val="sr"/>
-              </w:rPr>
-              <w:t xml:space="preserve">Карта звезда 7.  </w:t>
-            </w:r>
-            <w:r>
-              <w:rPr>
-                <w:rFonts w:ascii="Calibri" w:hAnsi="Calibri" w:cs="Times New Roman"/>
-                <w:b/>
-                <w:color w:val="auto"/>
-                <w:sz w:val="20"/>
-                <w:lang w:val="sr"/>
-              </w:rPr>
-              <w:t>М</w:t>
-            </w:r>
-            <w:r>
-              <w:rPr>
-                <w:rFonts w:ascii="Calibri" w:hAnsi="Calibri" w:cs="Times New Roman"/>
-                <w:b/>
-                <w:color w:val="auto"/>
-                <w:sz w:val="20"/>
-                <w:lang w:val="sr"/>
-              </w:rPr>
-              <w:t>агнитуде</w:t>
-            </w:r>
-          </w:p>
-          <w:p>
-            <w:pPr>
-              <w:pStyle w:val="BasicParagraph"/>
-              <w:spacing w:line="240" w:lineRule="auto"/>
-              <w:jc w:val="center"/>
-              <w:rPr>
-                <w:rFonts w:ascii="Calibri" w:hAnsi="Calibri" w:cs="Optima-Regular"/>
-                <w:sz w:val="22"/>
-              </w:rPr>
-            </w:pPr>
-            <w:r>
-              <w:rPr>
-                <w:rFonts w:ascii="Calibri" w:hAnsi="Calibri"/>
-                <w:b/>
-                <w:noProof/>
-                <w:sz w:val="22"/>
-              </w:rPr>
-              <w:drawing>
-                <wp:inline distT="0" distB="0" distL="0" distR="0" wp14:anchorId="50A998A6" wp14:editId="1551EE66">
-                  <wp:extent cx="3071894" cy="2127647"/>
-                  <wp:effectExtent l="19050" t="19050" r="14605" b="25400"/>
-                  <wp:docPr id="8" name="Picture 8"/>
-                  <wp:cNvGraphicFramePr>
-                    <a:graphicFrameLocks xmlns:a="http://schemas.openxmlformats.org/drawingml/2006/main" noChangeAspect="1"/>
-                  </wp:cNvGraphicFramePr>
-                  <a:graphic xmlns:a="http://schemas.openxmlformats.org/drawingml/2006/main">
-                    <a:graphicData uri="http://schemas.openxmlformats.org/drawingml/2006/picture">
-                      <pic:pic xmlns:pic="http://schemas.openxmlformats.org/drawingml/2006/picture">
-                        <pic:nvPicPr>
-                          <pic:cNvPr id="0" name="Picture 8" descr="30_7"/>
-                          <pic:cNvPicPr>
-                            <a:picLocks noChangeAspect="1" noChangeArrowheads="1"/>
-                          </pic:cNvPicPr>
-                        </pic:nvPicPr>
-                        <pic:blipFill>
-                          <a:blip r:embed="rId27"/>
-                          <a:stretch>
-                            <a:fillRect/>
-                          </a:stretch>
-                        </pic:blipFill>
-                        <pic:spPr bwMode="auto">
-                          <a:xfrm>
-                            <a:off x="0" y="0"/>
-                            <a:ext cx="3071894" cy="2127647"/>
-                          </a:xfrm>
-                          <a:prstGeom prst="rect">
-                            <a:avLst/>
-                          </a:prstGeom>
-                          <a:noFill/>
-                          <a:ln>
-                            <a:solidFill>
-                              <a:schemeClr val="tx1"/>
-                            </a:solidFill>
-                          </a:ln>
-                        </pic:spPr>
-                      </pic:pic>
-                    </a:graphicData>
-                  </a:graphic>
-                </wp:inline>
-              </w:drawing>
-            </w:r>
-          </w:p>
-        </w:tc>
-      </w:tr>
-      <w:tr>
-        <w:tc>
-          <w:tcPr>
-            <w:tcW w:w="5148" w:type="dxa"/>
-          </w:tcPr>
-          <w:p>
-            <w:pPr>
-              <w:pStyle w:val="BasicParagraph"/>
-              <w:spacing w:line="240" w:lineRule="auto"/>
-              <w:jc w:val="center"/>
-              <w:rPr>
-                <w:rFonts w:ascii="Calibri" w:hAnsi="Calibri" w:cs="Optima-Bold"/>
-                <w:b/>
-                <w:bCs/>
-                <w:sz w:val="20"/>
-                <w:szCs w:val="22"/>
-              </w:rPr>
-            </w:pPr>
-          </w:p>
-          <w:p>
-            <w:pPr>
-              <w:pStyle w:val="BasicParagraph"/>
-              <w:spacing w:line="240" w:lineRule="auto"/>
-              <w:jc w:val="center"/>
-              <w:rPr>
-                <w:rFonts w:ascii="Calibri" w:hAnsi="Calibri" w:cs="Optima-Bold"/>
-                <w:b/>
-                <w:bCs/>
-                <w:sz w:val="20"/>
-                <w:szCs w:val="22"/>
-              </w:rPr>
-            </w:pPr>
-          </w:p>
-        </w:tc>
-        <w:tc>
-          <w:tcPr>
-            <w:tcW w:w="720" w:type="dxa"/>
-          </w:tcPr>
-          <w:p>
-            <w:pPr>
-              <w:pStyle w:val="BasicParagraph"/>
-              <w:spacing w:line="240" w:lineRule="auto"/>
-              <w:jc w:val="center"/>
-              <w:rPr>
-                <w:rFonts w:ascii="Calibri" w:hAnsi="Calibri" w:cs="Optima-Regular"/>
-                <w:sz w:val="22"/>
-              </w:rPr>
-            </w:pPr>
-          </w:p>
-        </w:tc>
-        <w:tc>
-          <w:tcPr>
-            <w:tcW w:w="5148" w:type="dxa"/>
-          </w:tcPr>
-          <w:p>
-            <w:pPr>
-              <w:pStyle w:val="BasicParagraph"/>
-              <w:spacing w:line="240" w:lineRule="auto"/>
-              <w:jc w:val="center"/>
-              <w:rPr>
-                <w:rFonts w:ascii="Calibri" w:hAnsi="Calibri" w:cs="Optima-Bold"/>
-                <w:b/>
-                <w:bCs/>
-                <w:sz w:val="20"/>
-              </w:rPr>
-            </w:pPr>
-          </w:p>
-        </w:tc>
-      </w:tr>
-    </w:tbl>
-    <w:p>
-      <w:pPr>
-        <w:jc w:val="center"/>
-        <w:rPr>
-          <w:rFonts w:ascii="Calibri" w:hAnsi="Calibri" w:cs="Optima-Regular"/>
-          <w:color w:val="3B3CF5"/>
-        </w:rPr>
-      </w:pPr>
-    </w:p>
-    <w:p>
-      <w:pPr>
-        <w:jc w:val="center"/>
-        <w:rPr>
-          <w:rFonts w:ascii="Calibri" w:hAnsi="Calibri"/>
-        </w:rPr>
-        <w:sectPr>
-          <w:headerReference w:type="default" r:id="rId28"/>
-          <w:type w:val="continuous"/>
-          <w:pgSz w:w="12240" w:h="15840"/>
-          <w:pgMar w:top="360" w:right="720" w:bottom="360" w:left="720" w:header="720" w:footer="720" w:gutter="0"/>
-          <w:cols w:space="720"/>
-          <w:noEndnote/>
-        </w:sectPr>
-      </w:pPr>
-    </w:p>
-    <w:p>
-      <w:pPr>
-        <w:rPr>
-          <w:rFonts w:ascii="Calibri" w:hAnsi="Calibri" w:cs="CastleT-Bold"/>
-          <w:b/>
-          <w:bCs/>
-          <w:color w:val="000000"/>
-          <w:sz w:val="20"/>
-          <w:szCs w:val="20"/>
-        </w:rPr>
-      </w:pPr>
-      <w:r>
-        <w:rPr>
-          <w:rFonts w:ascii="Calibri" w:hAnsi="Calibri" w:cs="CastleT-Bold"/>
-          <w:b/>
-          <w:bCs/>
-          <w:sz w:val="20"/>
-          <w:szCs w:val="20"/>
-        </w:rPr>
-        <w:br w:type="page"/>
-      </w:r>
-    </w:p>
-    <w:p>
-      <w:pPr>
-        <w:pStyle w:val="BasicParagraph"/>
-        <w:spacing w:before="40" w:line="240" w:lineRule="auto"/>
-        <w:jc w:val="center"/>
-        <w:rPr>
-          <w:rFonts w:ascii="Calibri" w:hAnsi="Calibri" w:cs="Times New Roman"/>
-          <w:b/>
-          <w:bCs/>
-          <w:sz w:val="36"/>
-          <w:lang w:val="sr"/>
-        </w:rPr>
-      </w:pPr>
-      <w:bookmarkStart w:id="1" w:name="_GoBack"/>
-      <w:bookmarkEnd w:id="1"/>
-      <w:proofErr w:type="spellStart"/>
-      <w:r>
-        <w:rPr>
-          <w:rFonts w:ascii="Calibri" w:hAnsi="Calibri" w:cs="CastleT-Bold"/>
-          <w:b/>
-          <w:bCs/>
-          <w:sz w:val="36"/>
-        </w:rPr>
-        <w:lastRenderedPageBreak/>
-        <w:t>Радна</w:t>
-      </w:r>
-      <w:proofErr w:type="spellEnd"/>
-      <w:r>
-        <w:rPr>
-          <w:rFonts w:ascii="Calibri" w:hAnsi="Calibri" w:cs="CastleT-Bold"/>
-          <w:b/>
-          <w:bCs/>
-          <w:sz w:val="36"/>
-        </w:rPr>
-        <w:t xml:space="preserve"> </w:t>
-      </w:r>
-      <w:proofErr w:type="spellStart"/>
-      <w:r>
-        <w:rPr>
-          <w:rFonts w:ascii="Calibri" w:hAnsi="Calibri" w:cs="CastleT-Bold"/>
-          <w:b/>
-          <w:bCs/>
-          <w:sz w:val="36"/>
-        </w:rPr>
-        <w:t>свеска</w:t>
-      </w:r>
-      <w:proofErr w:type="spellEnd"/>
-      <w:r>
-        <w:rPr>
-          <w:rFonts w:ascii="Calibri" w:hAnsi="Calibri" w:cs="CastleT-Bold"/>
-          <w:b/>
-          <w:bCs/>
-          <w:sz w:val="36"/>
-        </w:rPr>
-        <w:t xml:space="preserve">: </w:t>
-      </w:r>
-      <w:r>
-        <w:rPr>
-          <w:rFonts w:ascii="Calibri" w:hAnsi="Calibri" w:cs="Times New Roman"/>
-          <w:b/>
-          <w:bCs/>
-          <w:sz w:val="36"/>
-          <w:lang w:val="sr"/>
-        </w:rPr>
-        <w:t>п</w:t>
-      </w:r>
-      <w:proofErr w:type="spellStart"/>
-      <w:r>
-        <w:rPr>
-          <w:rFonts w:ascii="Calibri" w:hAnsi="Calibri" w:cs="CastleT-Bold"/>
-          <w:b/>
-          <w:bCs/>
-          <w:sz w:val="36"/>
-        </w:rPr>
-        <w:t>осматрачки</w:t>
-      </w:r>
-      <w:proofErr w:type="spellEnd"/>
-      <w:r>
-        <w:rPr>
-          <w:rFonts w:ascii="Calibri" w:hAnsi="Calibri" w:cs="CastleT-Bold"/>
-          <w:b/>
-          <w:bCs/>
-          <w:sz w:val="36"/>
-        </w:rPr>
-        <w:t xml:space="preserve"> </w:t>
-      </w:r>
-      <w:proofErr w:type="spellStart"/>
-      <w:r>
-        <w:rPr>
-          <w:rFonts w:ascii="Calibri" w:hAnsi="Calibri" w:cs="CastleT-Bold"/>
-          <w:b/>
-          <w:bCs/>
-          <w:sz w:val="36"/>
-        </w:rPr>
-        <w:t>извештај</w:t>
-      </w:r>
-      <w:proofErr w:type="spellEnd"/>
-    </w:p>
-    <w:p>
-      <w:pPr>
-        <w:pStyle w:val="BasicParagraph"/>
-        <w:ind w:left="-360" w:right="-360"/>
-        <w:jc w:val="center"/>
-        <w:rPr>
-          <w:rFonts w:ascii="Calibri" w:hAnsi="Calibri" w:cs="Optima-BoldItalic"/>
-          <w:b/>
-          <w:bCs/>
-          <w:i/>
-          <w:iCs/>
-          <w:sz w:val="32"/>
-        </w:rPr>
-      </w:pPr>
-      <w:hyperlink r:id="rId29" w:history="1">
+      <w:hyperlink r:id="rId20" w:history="1">
         <w:r>
           <w:rPr>
             <w:rStyle w:val="Hyperlink"/>
@@ -5152,6 +4545,1039 @@
         <w:ind w:left="-360" w:right="-360"/>
         <w:jc w:val="center"/>
         <w:rPr>
+          <w:rFonts w:ascii="Calibri" w:hAnsi="Calibri" w:cs="Times New Roman"/>
+          <w:sz w:val="22"/>
+          <w:lang w:val="sr"/>
+        </w:rPr>
+      </w:pPr>
+      <w:r>
+        <w:rPr>
+          <w:rFonts w:ascii="Calibri" w:hAnsi="Calibri" w:cs="Times New Roman"/>
+          <w:color w:val="auto"/>
+          <w:lang w:val="ru-RU"/>
+        </w:rPr>
+        <w:t>Сазвежђе</w:t>
+      </w:r>
+      <w:r>
+        <w:rPr>
+          <w:rFonts w:ascii="Calibri" w:hAnsi="Calibri" w:cs="Optima-Regular"/>
+          <w:lang w:val="ru-RU"/>
+        </w:rPr>
+        <w:t xml:space="preserve"> </w:t>
+      </w:r>
+      <w:r>
+        <w:rPr>
+          <w:rFonts w:ascii="Calibri" w:hAnsi="Calibri" w:cs="Times New Roman"/>
+          <w:color w:val="auto"/>
+          <w:lang w:val="ru-RU"/>
+        </w:rPr>
+        <w:t>Персеус</w:t>
+      </w:r>
+      <w:r>
+        <w:rPr>
+          <w:rFonts w:ascii="Calibri" w:hAnsi="Calibri" w:cs="Times New Roman"/>
+          <w:color w:val="auto"/>
+        </w:rPr>
+        <w:t xml:space="preserve"> </w:t>
+      </w:r>
+      <w:r>
+        <w:rPr>
+          <w:rFonts w:ascii="Calibri" w:hAnsi="Calibri" w:cs="Times New Roman"/>
+          <w:color w:val="auto"/>
+          <w:lang w:val="sr"/>
+        </w:rPr>
+        <w:t>током 2018. године посматрамо</w:t>
+      </w:r>
+      <w:r>
+        <w:rPr>
+          <w:rFonts w:ascii="Calibri" w:hAnsi="Calibri" w:cs="Optima-Regular"/>
+          <w:color w:val="auto"/>
+          <w:lang w:val="sr-Latn-CS"/>
+        </w:rPr>
+        <w:t xml:space="preserve"> </w:t>
+      </w:r>
+      <w:r>
+        <w:rPr>
+          <w:rFonts w:ascii="Calibri" w:hAnsi="Calibri" w:cs="Optima-Regular"/>
+          <w:color w:val="auto"/>
+          <w:lang w:val="sr-Latn-CS"/>
+        </w:rPr>
+        <w:t>30. октобра - 8. новембра и 29. новембра - 8. децембра</w:t>
+      </w:r>
+    </w:p>
+    <w:p>
+      <w:pPr>
+        <w:pStyle w:val="BasicParagraph"/>
+        <w:ind w:left="-360" w:right="-360"/>
+        <w:jc w:val="center"/>
+        <w:rPr>
+          <w:rFonts w:ascii="Calibri" w:hAnsi="Calibri" w:cs="Times New Roman"/>
+          <w:sz w:val="22"/>
+          <w:lang w:val="sr"/>
+        </w:rPr>
+      </w:pPr>
+      <w:r>
+        <w:rPr>
+          <w:rFonts w:ascii="Calibri" w:hAnsi="Calibri" w:cs="Times New Roman"/>
+          <w:sz w:val="22"/>
+          <w:lang w:val="sr"/>
+        </w:rPr>
+        <w:t>Приликом припреме посматрања потребне информације и савете потражите на</w:t>
+      </w:r>
+    </w:p>
+    <w:p>
+      <w:pPr>
+        <w:pStyle w:val="BasicParagraph"/>
+        <w:spacing w:line="240" w:lineRule="auto"/>
+        <w:jc w:val="center"/>
+        <w:rPr>
+          <w:rFonts w:ascii="Calibri" w:hAnsi="Calibri" w:cs="Optima-Regular"/>
+          <w:b/>
+          <w:sz w:val="22"/>
+          <w:lang w:val="ru-RU"/>
+        </w:rPr>
+      </w:pPr>
+      <w:r>
+        <w:rPr>
+          <w:rFonts w:ascii="Calibri" w:hAnsi="Calibri" w:cs="Times New Roman"/>
+          <w:sz w:val="22"/>
+          <w:lang w:val="sr"/>
+        </w:rPr>
+        <w:t xml:space="preserve"> </w:t>
+      </w:r>
+      <w:hyperlink r:id="rId21" w:history="1">
+        <w:r>
+          <w:rPr>
+            <w:rStyle w:val="Hyperlink"/>
+            <w:rFonts w:ascii="Calibri" w:hAnsi="Calibri" w:cs="Optima-BoldItalic"/>
+            <w:b/>
+            <w:bCs/>
+            <w:i/>
+            <w:iCs/>
+            <w:sz w:val="22"/>
+            <w:szCs w:val="22"/>
+          </w:rPr>
+          <w:t>www.globeatnight.org/finding</w:t>
+        </w:r>
+      </w:hyperlink>
+      <w:r>
+        <w:rPr>
+          <w:rFonts w:ascii="Calibri" w:hAnsi="Calibri" w:cs="Optima-Regular"/>
+          <w:sz w:val="22"/>
+          <w:lang w:val="ru-RU"/>
+        </w:rPr>
+        <w:t>.</w:t>
+      </w:r>
+    </w:p>
+    <w:p>
+      <w:pPr>
+        <w:pStyle w:val="BasicParagraph"/>
+        <w:spacing w:line="240" w:lineRule="auto"/>
+        <w:jc w:val="center"/>
+        <w:rPr>
+          <w:rFonts w:ascii="Calibri" w:hAnsi="Calibri" w:cs="Optima-Regular"/>
+          <w:sz w:val="22"/>
+          <w:lang w:val="ru-RU"/>
+        </w:rPr>
+      </w:pPr>
+    </w:p>
+    <w:tbl>
+      <w:tblPr>
+        <w:tblW w:w="0" w:type="auto"/>
+        <w:tblLayout w:type="fixed"/>
+        <w:tblLook w:val="00A0" w:firstRow="1" w:lastRow="0" w:firstColumn="1" w:lastColumn="0" w:noHBand="0" w:noVBand="0"/>
+      </w:tblPr>
+      <w:tblGrid>
+        <w:gridCol w:w="5148"/>
+        <w:gridCol w:w="720"/>
+        <w:gridCol w:w="5148"/>
+      </w:tblGrid>
+      <w:tr>
+        <w:trPr>
+          <w:trHeight w:val="630"/>
+        </w:trPr>
+        <w:tc>
+          <w:tcPr>
+            <w:tcW w:w="11016" w:type="dxa"/>
+            <w:gridSpan w:val="3"/>
+            <w:vAlign w:val="center"/>
+          </w:tcPr>
+          <w:p>
+            <w:pPr>
+              <w:pStyle w:val="BasicParagraph"/>
+              <w:tabs>
+                <w:tab w:val="num" w:pos="720"/>
+              </w:tabs>
+              <w:spacing w:line="240" w:lineRule="auto"/>
+              <w:ind w:left="360"/>
+              <w:jc w:val="center"/>
+              <w:rPr>
+                <w:rFonts w:ascii="Calibri" w:hAnsi="Calibri" w:cs="Optima-Regular"/>
+                <w:color w:val="3B3CF5"/>
+                <w:lang w:val="ru-RU"/>
+              </w:rPr>
+            </w:pPr>
+          </w:p>
+        </w:tc>
+      </w:tr>
+      <w:tr>
+        <w:trPr>
+          <w:trHeight w:val="3663"/>
+        </w:trPr>
+        <w:tc>
+          <w:tcPr>
+            <w:tcW w:w="5148" w:type="dxa"/>
+          </w:tcPr>
+          <w:p>
+            <w:pPr>
+              <w:pStyle w:val="BasicParagraph"/>
+              <w:spacing w:line="240" w:lineRule="auto"/>
+              <w:jc w:val="center"/>
+              <w:rPr>
+                <w:rFonts w:ascii="Calibri" w:hAnsi="Calibri" w:cs="Times New Roman"/>
+                <w:b/>
+                <w:color w:val="auto"/>
+                <w:sz w:val="20"/>
+                <w:lang w:val="sr"/>
+              </w:rPr>
+            </w:pPr>
+            <w:r>
+              <w:rPr>
+                <w:rFonts w:ascii="Calibri" w:hAnsi="Calibri" w:cs="Times New Roman"/>
+                <w:b/>
+                <w:color w:val="auto"/>
+                <w:sz w:val="20"/>
+                <w:lang w:val="sr"/>
+              </w:rPr>
+              <w:t xml:space="preserve">Карта звезда 4.  </w:t>
+            </w:r>
+            <w:r>
+              <w:rPr>
+                <w:rFonts w:ascii="Calibri" w:hAnsi="Calibri" w:cs="Times New Roman"/>
+                <w:b/>
+                <w:color w:val="auto"/>
+                <w:sz w:val="20"/>
+                <w:lang w:val="sr"/>
+              </w:rPr>
+              <w:t>М</w:t>
+            </w:r>
+            <w:r>
+              <w:rPr>
+                <w:rFonts w:ascii="Calibri" w:hAnsi="Calibri" w:cs="Times New Roman"/>
+                <w:b/>
+                <w:color w:val="auto"/>
+                <w:sz w:val="20"/>
+                <w:lang w:val="sr"/>
+              </w:rPr>
+              <w:t>агнитуде</w:t>
+            </w:r>
+          </w:p>
+          <w:p>
+            <w:pPr>
+              <w:pStyle w:val="BasicParagraph"/>
+              <w:spacing w:line="240" w:lineRule="auto"/>
+              <w:jc w:val="center"/>
+              <w:rPr>
+                <w:rFonts w:ascii="Calibri" w:hAnsi="Calibri" w:cs="Optima-Regular"/>
+                <w:sz w:val="22"/>
+              </w:rPr>
+            </w:pPr>
+            <w:r>
+              <w:rPr>
+                <w:rFonts w:ascii="Calibri" w:hAnsi="Calibri" w:cs="Optima-Regular"/>
+                <w:noProof/>
+                <w:color w:val="3B3CF5"/>
+                <w:sz w:val="22"/>
+              </w:rPr>
+              <w:drawing>
+                <wp:inline distT="0" distB="0" distL="0" distR="0" wp14:anchorId="3D4639C1" wp14:editId="4A227508">
+                  <wp:extent cx="3098454" cy="2148928"/>
+                  <wp:effectExtent l="19050" t="19050" r="26035" b="22860"/>
+                  <wp:docPr id="5" name="Picture 5"/>
+                  <wp:cNvGraphicFramePr>
+                    <a:graphicFrameLocks xmlns:a="http://schemas.openxmlformats.org/drawingml/2006/main" noChangeAspect="1"/>
+                  </wp:cNvGraphicFramePr>
+                  <a:graphic xmlns:a="http://schemas.openxmlformats.org/drawingml/2006/main">
+                    <a:graphicData uri="http://schemas.openxmlformats.org/drawingml/2006/picture">
+                      <pic:pic xmlns:pic="http://schemas.openxmlformats.org/drawingml/2006/picture">
+                        <pic:nvPicPr>
+                          <pic:cNvPr id="0" name="Picture 5" descr="30_4"/>
+                          <pic:cNvPicPr>
+                            <a:picLocks noChangeAspect="1" noChangeArrowheads="1"/>
+                          </pic:cNvPicPr>
+                        </pic:nvPicPr>
+                        <pic:blipFill>
+                          <a:blip r:embed="rId22"/>
+                          <a:stretch>
+                            <a:fillRect/>
+                          </a:stretch>
+                        </pic:blipFill>
+                        <pic:spPr bwMode="auto">
+                          <a:xfrm>
+                            <a:off x="0" y="0"/>
+                            <a:ext cx="3098454" cy="2148928"/>
+                          </a:xfrm>
+                          <a:prstGeom prst="rect">
+                            <a:avLst/>
+                          </a:prstGeom>
+                          <a:noFill/>
+                          <a:ln>
+                            <a:solidFill>
+                              <a:schemeClr val="tx1"/>
+                            </a:solidFill>
+                          </a:ln>
+                        </pic:spPr>
+                      </pic:pic>
+                    </a:graphicData>
+                  </a:graphic>
+                </wp:inline>
+              </w:drawing>
+            </w:r>
+          </w:p>
+        </w:tc>
+        <w:tc>
+          <w:tcPr>
+            <w:tcW w:w="720" w:type="dxa"/>
+          </w:tcPr>
+          <w:p>
+            <w:pPr>
+              <w:pStyle w:val="BasicParagraph"/>
+              <w:spacing w:line="240" w:lineRule="auto"/>
+              <w:jc w:val="center"/>
+              <w:rPr>
+                <w:rFonts w:ascii="Calibri" w:hAnsi="Calibri" w:cs="Optima-Regular"/>
+                <w:sz w:val="22"/>
+              </w:rPr>
+            </w:pPr>
+          </w:p>
+        </w:tc>
+        <w:tc>
+          <w:tcPr>
+            <w:tcW w:w="5148" w:type="dxa"/>
+          </w:tcPr>
+          <w:p>
+            <w:pPr>
+              <w:pStyle w:val="BasicParagraph"/>
+              <w:spacing w:line="240" w:lineRule="auto"/>
+              <w:jc w:val="center"/>
+              <w:rPr>
+                <w:rFonts w:ascii="Calibri" w:hAnsi="Calibri" w:cs="Optima-Regular"/>
+                <w:color w:val="3B3CF5"/>
+                <w:sz w:val="22"/>
+              </w:rPr>
+            </w:pPr>
+            <w:r>
+              <w:rPr>
+                <w:rFonts w:ascii="Calibri" w:hAnsi="Calibri" w:cs="Times New Roman"/>
+                <w:b/>
+                <w:color w:val="auto"/>
+                <w:sz w:val="20"/>
+                <w:lang w:val="sr"/>
+              </w:rPr>
+              <w:t xml:space="preserve">Карта звезда 5.  </w:t>
+            </w:r>
+            <w:r>
+              <w:rPr>
+                <w:rFonts w:ascii="Calibri" w:hAnsi="Calibri" w:cs="Times New Roman"/>
+                <w:b/>
+                <w:color w:val="auto"/>
+                <w:sz w:val="20"/>
+                <w:lang w:val="sr"/>
+              </w:rPr>
+              <w:t>М</w:t>
+            </w:r>
+            <w:r>
+              <w:rPr>
+                <w:rFonts w:ascii="Calibri" w:hAnsi="Calibri" w:cs="Times New Roman"/>
+                <w:b/>
+                <w:color w:val="auto"/>
+                <w:sz w:val="20"/>
+                <w:lang w:val="sr"/>
+              </w:rPr>
+              <w:t>агнитуде</w:t>
+            </w:r>
+          </w:p>
+          <w:p>
+            <w:pPr>
+              <w:pStyle w:val="BasicParagraph"/>
+              <w:spacing w:line="240" w:lineRule="auto"/>
+              <w:jc w:val="center"/>
+              <w:rPr>
+                <w:rFonts w:ascii="Calibri" w:hAnsi="Calibri" w:cs="Optima-Regular"/>
+                <w:sz w:val="22"/>
+              </w:rPr>
+            </w:pPr>
+            <w:r>
+              <w:rPr>
+                <w:rFonts w:ascii="Calibri" w:hAnsi="Calibri" w:cs="Optima-Regular"/>
+                <w:noProof/>
+                <w:color w:val="3B3CF5"/>
+                <w:sz w:val="22"/>
+              </w:rPr>
+              <w:drawing>
+                <wp:inline distT="0" distB="0" distL="0" distR="0" wp14:anchorId="6871EC96" wp14:editId="758E356B">
+                  <wp:extent cx="3074344" cy="2140471"/>
+                  <wp:effectExtent l="19050" t="19050" r="12065" b="12700"/>
+                  <wp:docPr id="6" name="Picture 6"/>
+                  <wp:cNvGraphicFramePr>
+                    <a:graphicFrameLocks xmlns:a="http://schemas.openxmlformats.org/drawingml/2006/main" noChangeAspect="1"/>
+                  </wp:cNvGraphicFramePr>
+                  <a:graphic xmlns:a="http://schemas.openxmlformats.org/drawingml/2006/main">
+                    <a:graphicData uri="http://schemas.openxmlformats.org/drawingml/2006/picture">
+                      <pic:pic xmlns:pic="http://schemas.openxmlformats.org/drawingml/2006/picture">
+                        <pic:nvPicPr>
+                          <pic:cNvPr id="0" name="Picture 6" descr="30_5"/>
+                          <pic:cNvPicPr>
+                            <a:picLocks noChangeAspect="1" noChangeArrowheads="1"/>
+                          </pic:cNvPicPr>
+                        </pic:nvPicPr>
+                        <pic:blipFill>
+                          <a:blip r:embed="rId23"/>
+                          <a:stretch>
+                            <a:fillRect/>
+                          </a:stretch>
+                        </pic:blipFill>
+                        <pic:spPr bwMode="auto">
+                          <a:xfrm>
+                            <a:off x="0" y="0"/>
+                            <a:ext cx="3074344" cy="2140471"/>
+                          </a:xfrm>
+                          <a:prstGeom prst="rect">
+                            <a:avLst/>
+                          </a:prstGeom>
+                          <a:noFill/>
+                          <a:ln>
+                            <a:solidFill>
+                              <a:schemeClr val="tx1"/>
+                            </a:solidFill>
+                          </a:ln>
+                        </pic:spPr>
+                      </pic:pic>
+                    </a:graphicData>
+                  </a:graphic>
+                </wp:inline>
+              </w:drawing>
+            </w:r>
+          </w:p>
+        </w:tc>
+      </w:tr>
+      <w:tr>
+        <w:tc>
+          <w:tcPr>
+            <w:tcW w:w="5148" w:type="dxa"/>
+          </w:tcPr>
+          <w:p>
+            <w:pPr>
+              <w:pStyle w:val="BasicParagraph"/>
+              <w:spacing w:line="240" w:lineRule="auto"/>
+              <w:jc w:val="center"/>
+              <w:rPr>
+                <w:rFonts w:ascii="Calibri" w:hAnsi="Calibri" w:cs="Optima-Bold"/>
+                <w:b/>
+                <w:bCs/>
+                <w:sz w:val="20"/>
+                <w:szCs w:val="20"/>
+              </w:rPr>
+            </w:pPr>
+          </w:p>
+        </w:tc>
+        <w:tc>
+          <w:tcPr>
+            <w:tcW w:w="720" w:type="dxa"/>
+          </w:tcPr>
+          <w:p>
+            <w:pPr>
+              <w:pStyle w:val="BasicParagraph"/>
+              <w:spacing w:line="240" w:lineRule="auto"/>
+              <w:jc w:val="center"/>
+              <w:rPr>
+                <w:rFonts w:ascii="Calibri" w:hAnsi="Calibri" w:cs="Optima-Regular"/>
+                <w:sz w:val="22"/>
+              </w:rPr>
+            </w:pPr>
+          </w:p>
+        </w:tc>
+        <w:tc>
+          <w:tcPr>
+            <w:tcW w:w="5148" w:type="dxa"/>
+          </w:tcPr>
+          <w:p>
+            <w:pPr>
+              <w:pStyle w:val="BasicParagraph"/>
+              <w:spacing w:line="240" w:lineRule="auto"/>
+              <w:jc w:val="center"/>
+              <w:rPr>
+                <w:rFonts w:ascii="Calibri" w:hAnsi="Calibri" w:cs="Optima-Bold"/>
+                <w:b/>
+                <w:bCs/>
+                <w:sz w:val="20"/>
+                <w:szCs w:val="22"/>
+              </w:rPr>
+            </w:pPr>
+          </w:p>
+        </w:tc>
+      </w:tr>
+      <w:tr>
+        <w:trPr>
+          <w:trHeight w:val="648"/>
+        </w:trPr>
+        <w:tc>
+          <w:tcPr>
+            <w:tcW w:w="11016" w:type="dxa"/>
+            <w:gridSpan w:val="3"/>
+            <w:vAlign w:val="center"/>
+          </w:tcPr>
+          <w:p>
+            <w:pPr>
+              <w:pStyle w:val="BasicParagraph"/>
+              <w:spacing w:line="240" w:lineRule="auto"/>
+              <w:jc w:val="center"/>
+              <w:rPr>
+                <w:rFonts w:ascii="Calibri" w:hAnsi="Calibri" w:cs="Optima-Regular"/>
+                <w:color w:val="3B3CF5"/>
+              </w:rPr>
+            </w:pPr>
+          </w:p>
+        </w:tc>
+      </w:tr>
+      <w:tr>
+        <w:trPr>
+          <w:trHeight w:val="3735"/>
+        </w:trPr>
+        <w:tc>
+          <w:tcPr>
+            <w:tcW w:w="5148" w:type="dxa"/>
+          </w:tcPr>
+          <w:p>
+            <w:pPr>
+              <w:pStyle w:val="Default"/>
+              <w:jc w:val="center"/>
+              <w:rPr>
+                <w:rFonts w:ascii="Calibri" w:hAnsi="Calibri" w:cs="Optima-Regular"/>
+                <w:color w:val="3B3CF5"/>
+                <w:sz w:val="22"/>
+              </w:rPr>
+            </w:pPr>
+            <w:r>
+              <w:rPr>
+                <w:rFonts w:ascii="Calibri" w:hAnsi="Calibri" w:cs="Times New Roman"/>
+                <w:b/>
+                <w:color w:val="auto"/>
+                <w:sz w:val="20"/>
+                <w:lang w:val="sr"/>
+              </w:rPr>
+              <w:t xml:space="preserve">Карта звезда 6.  </w:t>
+            </w:r>
+            <w:r>
+              <w:rPr>
+                <w:rFonts w:ascii="Calibri" w:hAnsi="Calibri" w:cs="Times New Roman"/>
+                <w:b/>
+                <w:color w:val="auto"/>
+                <w:sz w:val="20"/>
+                <w:lang w:val="sr"/>
+              </w:rPr>
+              <w:t>М</w:t>
+            </w:r>
+            <w:r>
+              <w:rPr>
+                <w:rFonts w:ascii="Calibri" w:hAnsi="Calibri" w:cs="Times New Roman"/>
+                <w:b/>
+                <w:color w:val="auto"/>
+                <w:sz w:val="20"/>
+                <w:lang w:val="sr"/>
+              </w:rPr>
+              <w:t>агнитуде</w:t>
+            </w:r>
+          </w:p>
+          <w:p>
+            <w:pPr>
+              <w:pStyle w:val="Default"/>
+              <w:jc w:val="center"/>
+              <w:rPr>
+                <w:rFonts w:ascii="Calibri" w:hAnsi="Calibri"/>
+                <w:b/>
+                <w:sz w:val="20"/>
+              </w:rPr>
+            </w:pPr>
+            <w:r>
+              <w:rPr>
+                <w:rFonts w:ascii="Calibri" w:hAnsi="Calibri"/>
+                <w:b/>
+                <w:noProof/>
+                <w:sz w:val="22"/>
+              </w:rPr>
+              <w:drawing>
+                <wp:inline distT="0" distB="0" distL="0" distR="0" wp14:anchorId="0F783698" wp14:editId="11D31ADF">
+                  <wp:extent cx="3094664" cy="2148842"/>
+                  <wp:effectExtent l="19050" t="19050" r="10795" b="22860"/>
+                  <wp:docPr id="7" name="Picture 7"/>
+                  <wp:cNvGraphicFramePr>
+                    <a:graphicFrameLocks xmlns:a="http://schemas.openxmlformats.org/drawingml/2006/main" noChangeAspect="1"/>
+                  </wp:cNvGraphicFramePr>
+                  <a:graphic xmlns:a="http://schemas.openxmlformats.org/drawingml/2006/main">
+                    <a:graphicData uri="http://schemas.openxmlformats.org/drawingml/2006/picture">
+                      <pic:pic xmlns:pic="http://schemas.openxmlformats.org/drawingml/2006/picture">
+                        <pic:nvPicPr>
+                          <pic:cNvPr id="0" name="Picture 7" descr="30_6"/>
+                          <pic:cNvPicPr>
+                            <a:picLocks noChangeAspect="1" noChangeArrowheads="1"/>
+                          </pic:cNvPicPr>
+                        </pic:nvPicPr>
+                        <pic:blipFill>
+                          <a:blip r:embed="rId24"/>
+                          <a:stretch>
+                            <a:fillRect/>
+                          </a:stretch>
+                        </pic:blipFill>
+                        <pic:spPr bwMode="auto">
+                          <a:xfrm>
+                            <a:off x="0" y="0"/>
+                            <a:ext cx="3094664" cy="2148842"/>
+                          </a:xfrm>
+                          <a:prstGeom prst="rect">
+                            <a:avLst/>
+                          </a:prstGeom>
+                          <a:noFill/>
+                          <a:ln>
+                            <a:solidFill>
+                              <a:schemeClr val="tx1"/>
+                            </a:solidFill>
+                          </a:ln>
+                        </pic:spPr>
+                      </pic:pic>
+                    </a:graphicData>
+                  </a:graphic>
+                </wp:inline>
+              </w:drawing>
+            </w:r>
+          </w:p>
+        </w:tc>
+        <w:tc>
+          <w:tcPr>
+            <w:tcW w:w="720" w:type="dxa"/>
+          </w:tcPr>
+          <w:p>
+            <w:pPr>
+              <w:pStyle w:val="BasicParagraph"/>
+              <w:spacing w:line="240" w:lineRule="auto"/>
+              <w:jc w:val="center"/>
+              <w:rPr>
+                <w:rFonts w:ascii="Calibri" w:hAnsi="Calibri" w:cs="Optima-Regular"/>
+                <w:sz w:val="22"/>
+              </w:rPr>
+            </w:pPr>
+          </w:p>
+        </w:tc>
+        <w:tc>
+          <w:tcPr>
+            <w:tcW w:w="5148" w:type="dxa"/>
+          </w:tcPr>
+          <w:p>
+            <w:pPr>
+              <w:pStyle w:val="BasicParagraph"/>
+              <w:spacing w:line="240" w:lineRule="auto"/>
+              <w:jc w:val="center"/>
+              <w:rPr>
+                <w:rFonts w:ascii="Calibri" w:hAnsi="Calibri" w:cs="Optima-Regular"/>
+                <w:color w:val="3B3CF5"/>
+                <w:sz w:val="22"/>
+              </w:rPr>
+            </w:pPr>
+            <w:r>
+              <w:rPr>
+                <w:rFonts w:ascii="Calibri" w:hAnsi="Calibri" w:cs="Times New Roman"/>
+                <w:b/>
+                <w:color w:val="auto"/>
+                <w:sz w:val="20"/>
+                <w:lang w:val="sr"/>
+              </w:rPr>
+              <w:t xml:space="preserve">Карта звезда 7.  </w:t>
+            </w:r>
+            <w:r>
+              <w:rPr>
+                <w:rFonts w:ascii="Calibri" w:hAnsi="Calibri" w:cs="Times New Roman"/>
+                <w:b/>
+                <w:color w:val="auto"/>
+                <w:sz w:val="20"/>
+                <w:lang w:val="sr"/>
+              </w:rPr>
+              <w:t>М</w:t>
+            </w:r>
+            <w:r>
+              <w:rPr>
+                <w:rFonts w:ascii="Calibri" w:hAnsi="Calibri" w:cs="Times New Roman"/>
+                <w:b/>
+                <w:color w:val="auto"/>
+                <w:sz w:val="20"/>
+                <w:lang w:val="sr"/>
+              </w:rPr>
+              <w:t>агнитуде</w:t>
+            </w:r>
+          </w:p>
+          <w:p>
+            <w:pPr>
+              <w:pStyle w:val="BasicParagraph"/>
+              <w:spacing w:line="240" w:lineRule="auto"/>
+              <w:jc w:val="center"/>
+              <w:rPr>
+                <w:rFonts w:ascii="Calibri" w:hAnsi="Calibri" w:cs="Optima-Regular"/>
+                <w:sz w:val="22"/>
+              </w:rPr>
+            </w:pPr>
+            <w:r>
+              <w:rPr>
+                <w:rFonts w:ascii="Calibri" w:hAnsi="Calibri"/>
+                <w:b/>
+                <w:noProof/>
+                <w:sz w:val="22"/>
+              </w:rPr>
+              <w:drawing>
+                <wp:inline distT="0" distB="0" distL="0" distR="0" wp14:anchorId="50A998A6" wp14:editId="1551EE66">
+                  <wp:extent cx="3071894" cy="2127647"/>
+                  <wp:effectExtent l="19050" t="19050" r="14605" b="25400"/>
+                  <wp:docPr id="8" name="Picture 8"/>
+                  <wp:cNvGraphicFramePr>
+                    <a:graphicFrameLocks xmlns:a="http://schemas.openxmlformats.org/drawingml/2006/main" noChangeAspect="1"/>
+                  </wp:cNvGraphicFramePr>
+                  <a:graphic xmlns:a="http://schemas.openxmlformats.org/drawingml/2006/main">
+                    <a:graphicData uri="http://schemas.openxmlformats.org/drawingml/2006/picture">
+                      <pic:pic xmlns:pic="http://schemas.openxmlformats.org/drawingml/2006/picture">
+                        <pic:nvPicPr>
+                          <pic:cNvPr id="0" name="Picture 8" descr="30_7"/>
+                          <pic:cNvPicPr>
+                            <a:picLocks noChangeAspect="1" noChangeArrowheads="1"/>
+                          </pic:cNvPicPr>
+                        </pic:nvPicPr>
+                        <pic:blipFill>
+                          <a:blip r:embed="rId25"/>
+                          <a:stretch>
+                            <a:fillRect/>
+                          </a:stretch>
+                        </pic:blipFill>
+                        <pic:spPr bwMode="auto">
+                          <a:xfrm>
+                            <a:off x="0" y="0"/>
+                            <a:ext cx="3071894" cy="2127647"/>
+                          </a:xfrm>
+                          <a:prstGeom prst="rect">
+                            <a:avLst/>
+                          </a:prstGeom>
+                          <a:noFill/>
+                          <a:ln>
+                            <a:solidFill>
+                              <a:schemeClr val="tx1"/>
+                            </a:solidFill>
+                          </a:ln>
+                        </pic:spPr>
+                      </pic:pic>
+                    </a:graphicData>
+                  </a:graphic>
+                </wp:inline>
+              </w:drawing>
+            </w:r>
+          </w:p>
+        </w:tc>
+      </w:tr>
+      <w:tr>
+        <w:tc>
+          <w:tcPr>
+            <w:tcW w:w="5148" w:type="dxa"/>
+          </w:tcPr>
+          <w:p>
+            <w:pPr>
+              <w:pStyle w:val="BasicParagraph"/>
+              <w:spacing w:line="240" w:lineRule="auto"/>
+              <w:jc w:val="center"/>
+              <w:rPr>
+                <w:rFonts w:ascii="Calibri" w:hAnsi="Calibri" w:cs="Optima-Bold"/>
+                <w:b/>
+                <w:bCs/>
+                <w:sz w:val="20"/>
+                <w:szCs w:val="22"/>
+              </w:rPr>
+            </w:pPr>
+          </w:p>
+          <w:p>
+            <w:pPr>
+              <w:pStyle w:val="BasicParagraph"/>
+              <w:spacing w:line="240" w:lineRule="auto"/>
+              <w:jc w:val="center"/>
+              <w:rPr>
+                <w:rFonts w:ascii="Calibri" w:hAnsi="Calibri" w:cs="Optima-Bold"/>
+                <w:b/>
+                <w:bCs/>
+                <w:sz w:val="20"/>
+                <w:szCs w:val="22"/>
+              </w:rPr>
+            </w:pPr>
+          </w:p>
+        </w:tc>
+        <w:tc>
+          <w:tcPr>
+            <w:tcW w:w="720" w:type="dxa"/>
+          </w:tcPr>
+          <w:p>
+            <w:pPr>
+              <w:pStyle w:val="BasicParagraph"/>
+              <w:spacing w:line="240" w:lineRule="auto"/>
+              <w:jc w:val="center"/>
+              <w:rPr>
+                <w:rFonts w:ascii="Calibri" w:hAnsi="Calibri" w:cs="Optima-Regular"/>
+                <w:sz w:val="22"/>
+              </w:rPr>
+            </w:pPr>
+          </w:p>
+        </w:tc>
+        <w:tc>
+          <w:tcPr>
+            <w:tcW w:w="5148" w:type="dxa"/>
+          </w:tcPr>
+          <w:p>
+            <w:pPr>
+              <w:pStyle w:val="BasicParagraph"/>
+              <w:spacing w:line="240" w:lineRule="auto"/>
+              <w:jc w:val="center"/>
+              <w:rPr>
+                <w:rFonts w:ascii="Calibri" w:hAnsi="Calibri" w:cs="Optima-Bold"/>
+                <w:b/>
+                <w:bCs/>
+                <w:sz w:val="20"/>
+              </w:rPr>
+            </w:pPr>
+          </w:p>
+        </w:tc>
+      </w:tr>
+    </w:tbl>
+    <w:p>
+      <w:pPr>
+        <w:jc w:val="center"/>
+        <w:rPr>
+          <w:rFonts w:ascii="Calibri" w:hAnsi="Calibri" w:cs="Optima-Regular"/>
+          <w:color w:val="3B3CF5"/>
+        </w:rPr>
+      </w:pPr>
+    </w:p>
+    <w:p>
+      <w:pPr>
+        <w:jc w:val="center"/>
+        <w:rPr>
+          <w:rFonts w:ascii="Calibri" w:hAnsi="Calibri"/>
+        </w:rPr>
+        <w:sectPr>
+          <w:headerReference w:type="default" r:id="rId26"/>
+          <w:type w:val="continuous"/>
+          <w:pgSz w:w="12240" w:h="15840"/>
+          <w:pgMar w:top="360" w:right="720" w:bottom="360" w:left="720" w:header="720" w:footer="720" w:gutter="0"/>
+          <w:cols w:space="720"/>
+          <w:noEndnote/>
+        </w:sectPr>
+      </w:pPr>
+    </w:p>
+    <w:p>
+      <w:pPr>
+        <w:rPr>
+          <w:rFonts w:ascii="Calibri" w:hAnsi="Calibri" w:cs="CastleT-Bold"/>
+          <w:b/>
+          <w:bCs/>
+          <w:color w:val="000000"/>
+          <w:sz w:val="20"/>
+          <w:szCs w:val="20"/>
+        </w:rPr>
+      </w:pPr>
+      <w:r>
+        <w:rPr>
+          <w:rFonts w:ascii="Calibri" w:hAnsi="Calibri" w:cs="CastleT-Bold"/>
+          <w:b/>
+          <w:bCs/>
+          <w:sz w:val="20"/>
+          <w:szCs w:val="20"/>
+        </w:rPr>
+        <w:br w:type="page"/>
+      </w:r>
+    </w:p>
+    <w:p>
+      <w:pPr>
+        <w:pStyle w:val="BasicParagraph"/>
+        <w:spacing w:before="40" w:line="240" w:lineRule="auto"/>
+        <w:jc w:val="center"/>
+        <w:rPr>
+          <w:rFonts w:ascii="Calibri" w:hAnsi="Calibri" w:cs="Times New Roman"/>
+          <w:b/>
+          <w:bCs/>
+          <w:sz w:val="36"/>
+          <w:lang w:val="sr"/>
+        </w:rPr>
+      </w:pPr>
+      <w:proofErr w:type="spellStart"/>
+      <w:r>
+        <w:rPr>
+          <w:rFonts w:ascii="Calibri" w:hAnsi="Calibri" w:cs="CastleT-Bold"/>
+          <w:b/>
+          <w:bCs/>
+          <w:sz w:val="36"/>
+        </w:rPr>
+        <w:lastRenderedPageBreak/>
+        <w:t>Радна</w:t>
+      </w:r>
+      <w:proofErr w:type="spellEnd"/>
+      <w:r>
+        <w:rPr>
+          <w:rFonts w:ascii="Calibri" w:hAnsi="Calibri" w:cs="CastleT-Bold"/>
+          <w:b/>
+          <w:bCs/>
+          <w:sz w:val="36"/>
+        </w:rPr>
+        <w:t xml:space="preserve"> </w:t>
+      </w:r>
+      <w:proofErr w:type="spellStart"/>
+      <w:r>
+        <w:rPr>
+          <w:rFonts w:ascii="Calibri" w:hAnsi="Calibri" w:cs="CastleT-Bold"/>
+          <w:b/>
+          <w:bCs/>
+          <w:sz w:val="36"/>
+        </w:rPr>
+        <w:t>свеска</w:t>
+      </w:r>
+      <w:proofErr w:type="spellEnd"/>
+      <w:r>
+        <w:rPr>
+          <w:rFonts w:ascii="Calibri" w:hAnsi="Calibri" w:cs="CastleT-Bold"/>
+          <w:b/>
+          <w:bCs/>
+          <w:sz w:val="36"/>
+        </w:rPr>
+        <w:t xml:space="preserve">: </w:t>
+      </w:r>
+      <w:r>
+        <w:rPr>
+          <w:rFonts w:ascii="Calibri" w:hAnsi="Calibri" w:cs="Times New Roman"/>
+          <w:b/>
+          <w:bCs/>
+          <w:sz w:val="36"/>
+          <w:lang w:val="sr"/>
+        </w:rPr>
+        <w:t>п</w:t>
+      </w:r>
+      <w:proofErr w:type="spellStart"/>
+      <w:r>
+        <w:rPr>
+          <w:rFonts w:ascii="Calibri" w:hAnsi="Calibri" w:cs="CastleT-Bold"/>
+          <w:b/>
+          <w:bCs/>
+          <w:sz w:val="36"/>
+        </w:rPr>
+        <w:t>осматрачки</w:t>
+      </w:r>
+      <w:proofErr w:type="spellEnd"/>
+      <w:r>
+        <w:rPr>
+          <w:rFonts w:ascii="Calibri" w:hAnsi="Calibri" w:cs="CastleT-Bold"/>
+          <w:b/>
+          <w:bCs/>
+          <w:sz w:val="36"/>
+        </w:rPr>
+        <w:t xml:space="preserve"> </w:t>
+      </w:r>
+      <w:proofErr w:type="spellStart"/>
+      <w:r>
+        <w:rPr>
+          <w:rFonts w:ascii="Calibri" w:hAnsi="Calibri" w:cs="CastleT-Bold"/>
+          <w:b/>
+          <w:bCs/>
+          <w:sz w:val="36"/>
+        </w:rPr>
+        <w:t>извештај</w:t>
+      </w:r>
+      <w:proofErr w:type="spellEnd"/>
+    </w:p>
+    <w:p>
+      <w:pPr>
+        <w:pStyle w:val="BasicParagraph"/>
+        <w:ind w:left="-360" w:right="-360"/>
+        <w:jc w:val="center"/>
+        <w:rPr>
+          <w:rFonts w:ascii="Calibri" w:hAnsi="Calibri" w:cs="Optima-BoldItalic"/>
+          <w:b/>
+          <w:bCs/>
+          <w:i/>
+          <w:iCs/>
+          <w:sz w:val="32"/>
+        </w:rPr>
+      </w:pPr>
+      <w:hyperlink r:id="rId27" w:history="1">
+        <w:r>
+          <w:rPr>
+            <w:rStyle w:val="Hyperlink"/>
+            <w:rFonts w:ascii="Calibri" w:hAnsi="Calibri" w:cs="Optima-BoldItalic"/>
+            <w:b/>
+            <w:bCs/>
+            <w:i/>
+            <w:iCs/>
+            <w:sz w:val="32"/>
+          </w:rPr>
+          <w:t>www</w:t>
+        </w:r>
+        <w:r>
+          <w:rPr>
+            <w:rStyle w:val="Hyperlink"/>
+            <w:rFonts w:ascii="Calibri" w:hAnsi="Calibri" w:cs="Optima-BoldItalic"/>
+            <w:b/>
+            <w:bCs/>
+            <w:i/>
+            <w:iCs/>
+            <w:sz w:val="32"/>
+            <w:lang w:val="ru-RU"/>
+          </w:rPr>
+          <w:t>.</w:t>
+        </w:r>
+        <w:proofErr w:type="spellStart"/>
+        <w:r>
+          <w:rPr>
+            <w:rStyle w:val="Hyperlink"/>
+            <w:rFonts w:ascii="Calibri" w:hAnsi="Calibri" w:cs="Optima-BoldItalic"/>
+            <w:b/>
+            <w:bCs/>
+            <w:i/>
+            <w:iCs/>
+            <w:sz w:val="32"/>
+          </w:rPr>
+          <w:t>globeatnight</w:t>
+        </w:r>
+        <w:proofErr w:type="spellEnd"/>
+        <w:r>
+          <w:rPr>
+            <w:rStyle w:val="Hyperlink"/>
+            <w:rFonts w:ascii="Calibri" w:hAnsi="Calibri" w:cs="Optima-BoldItalic"/>
+            <w:b/>
+            <w:bCs/>
+            <w:i/>
+            <w:iCs/>
+            <w:sz w:val="32"/>
+            <w:lang w:val="ru-RU"/>
+          </w:rPr>
+          <w:t>.</w:t>
+        </w:r>
+        <w:r>
+          <w:rPr>
+            <w:rStyle w:val="Hyperlink"/>
+            <w:rFonts w:ascii="Calibri" w:hAnsi="Calibri" w:cs="Optima-BoldItalic"/>
+            <w:b/>
+            <w:bCs/>
+            <w:i/>
+            <w:iCs/>
+            <w:sz w:val="32"/>
+          </w:rPr>
+          <w:t>org</w:t>
+        </w:r>
+      </w:hyperlink>
+    </w:p>
+    <w:p>
+      <w:pPr>
+        <w:pStyle w:val="BasicParagraph"/>
+        <w:ind w:left="-360" w:right="-360"/>
+        <w:jc w:val="center"/>
+        <w:rPr>
           <w:rFonts w:ascii="Calibri" w:hAnsi="Calibri" w:cs="Optima-Regular"/>
           <w:color w:val="auto"/>
           <w:sz w:val="28"/>
@@ -6073,7 +6499,7 @@
                           </pic:cNvPicPr>
                         </pic:nvPicPr>
                         <pic:blipFill>
-                          <a:blip r:embed="rId18"/>
+                          <a:blip r:embed="rId16"/>
                           <a:stretch>
                             <a:fillRect/>
                           </a:stretch>
@@ -6151,7 +6577,7 @@
                           </pic:cNvPicPr>
                         </pic:nvPicPr>
                         <pic:blipFill>
-                          <a:blip r:embed="rId19"/>
+                          <a:blip r:embed="rId17"/>
                           <a:stretch>
                             <a:fillRect/>
                           </a:stretch>
@@ -6229,7 +6655,7 @@
                           </pic:cNvPicPr>
                         </pic:nvPicPr>
                         <pic:blipFill>
-                          <a:blip r:embed="rId20"/>
+                          <a:blip r:embed="rId18"/>
                           <a:stretch>
                             <a:fillRect/>
                           </a:stretch>
@@ -6307,7 +6733,7 @@
                           </pic:cNvPicPr>
                         </pic:nvPicPr>
                         <pic:blipFill>
-                          <a:blip r:embed="rId21"/>
+                          <a:blip r:embed="rId19"/>
                           <a:stretch>
                             <a:fillRect/>
                           </a:stretch>
@@ -6552,7 +6978,7 @@
                           </pic:cNvPicPr>
                         </pic:nvPicPr>
                         <pic:blipFill>
-                          <a:blip r:embed="rId24"/>
+                          <a:blip r:embed="rId22"/>
                           <a:stretch>
                             <a:fillRect/>
                           </a:stretch>
@@ -6631,7 +7057,7 @@
                           </pic:cNvPicPr>
                         </pic:nvPicPr>
                         <pic:blipFill>
-                          <a:blip r:embed="rId25"/>
+                          <a:blip r:embed="rId23"/>
                           <a:stretch>
                             <a:fillRect/>
                           </a:stretch>
@@ -6710,7 +7136,7 @@
                           </pic:cNvPicPr>
                         </pic:nvPicPr>
                         <pic:blipFill>
-                          <a:blip r:embed="rId26"/>
+                          <a:blip r:embed="rId24"/>
                           <a:stretch>
                             <a:fillRect/>
                           </a:stretch>
@@ -6789,7 +7215,7 @@
                           </pic:cNvPicPr>
                         </pic:nvPicPr>
                         <pic:blipFill>
-                          <a:blip r:embed="rId27"/>
+                          <a:blip r:embed="rId25"/>
                           <a:stretch>
                             <a:fillRect/>
                           </a:stretch>
@@ -7487,21 +7913,7 @@
         <w:spacing w:line="240" w:lineRule="auto"/>
         <w:rPr>
           <w:rFonts w:ascii="Calibri" w:hAnsi="Calibri"/>
-        </w:rPr>
-      </w:pPr>
-    </w:p>
-    <w:p>
-      <w:pPr>
-        <w:pStyle w:val="BasicParagraph"/>
-        <w:pBdr>
-          <w:top w:val="single" w:sz="4" w:space="0" w:color="auto"/>
-          <w:left w:val="single" w:sz="4" w:space="4" w:color="auto"/>
-          <w:bottom w:val="single" w:sz="4" w:space="18" w:color="auto"/>
-          <w:right w:val="single" w:sz="4" w:space="4" w:color="auto"/>
-        </w:pBdr>
-        <w:spacing w:line="240" w:lineRule="auto"/>
-        <w:rPr>
-          <w:rFonts w:ascii="Calibri" w:hAnsi="Calibri"/>
+          <w:lang w:val="ru-RU"/>
         </w:rPr>
       </w:pPr>
     </w:p>
@@ -7542,7 +7954,7 @@
         </w:rPr>
         <w:t xml:space="preserve"> </w:t>
       </w:r>
-      <w:hyperlink r:id="rId30" w:history="1">
+      <w:hyperlink r:id="rId28" w:history="1">
         <w:r>
           <w:rPr>
             <w:rStyle w:val="Hyperlink"/>
@@ -7568,7 +7980,7 @@
 </file>
 
 <file path=word/endnotes.xml><?xml version="1.0" encoding="utf-8"?>
-<w:endnotes xmlns:wpc="http://schemas.microsoft.com/office/word/2010/wordprocessingCanvas" xmlns:cx="http://schemas.microsoft.com/office/drawing/2014/chartex" xmlns:cx1="http://schemas.microsoft.com/office/drawing/2015/9/8/chartex" xmlns:cx2="http://schemas.microsoft.com/office/drawing/2015/10/21/chartex" xmlns:cx3="http://schemas.microsoft.com/office/drawing/2016/5/9/chartex" xmlns:cx4="http://schemas.microsoft.com/office/drawing/2016/5/10/chartex" xmlns:cx5="http://schemas.microsoft.com/office/drawing/2016/5/11/chartex" xmlns:cx6="http://schemas.microsoft.com/office/drawing/2016/5/12/chartex" xmlns:cx7="http://schemas.microsoft.com/office/drawing/2016/5/13/chartex" xmlns:cx8="http://schemas.microsoft.com/office/drawing/2016/5/14/chartex" xmlns:mc="http://schemas.openxmlformats.org/markup-compatibility/2006" xmlns:aink="http://schemas.microsoft.com/office/drawing/2016/ink" xmlns:am3d="http://schemas.microsoft.com/office/drawing/2017/model3d" xmlns:o="urn:schemas-microsoft-com:office:office" xmlns:r="http://schemas.openxmlformats.org/officeDocument/2006/relationships" xmlns:m="http://schemas.openxmlformats.org/officeDocument/2006/math" xmlns:v="urn:schemas-microsoft-com:vml" xmlns:wp14="http://schemas.microsoft.com/office/word/2010/wordprocessingDrawing" xmlns:wp="http://schemas.openxmlformats.org/drawingml/2006/wordprocessingDrawing" xmlns:w10="urn:schemas-microsoft-com:office:word" xmlns:w="http://schemas.openxmlformats.org/wordprocessingml/2006/main" xmlns:w14="http://schemas.microsoft.com/office/word/2010/wordml" xmlns:w15="http://schemas.microsoft.com/office/word/2012/wordml" xmlns:w16cid="http://schemas.microsoft.com/office/word/2016/wordml/cid" xmlns:w16se="http://schemas.microsoft.com/office/word/2015/wordml/symex" xmlns:wpg="http://schemas.microsoft.com/office/word/2010/wordprocessingGroup" xmlns:wpi="http://schemas.microsoft.com/office/word/2010/wordprocessingInk" xmlns:wne="http://schemas.microsoft.com/office/word/2006/wordml" xmlns:wps="http://schemas.microsoft.com/office/word/2010/wordprocessingShape" mc:Ignorable="w14 w15 w16se w16cid wp14">
+<w:endnotes xmlns:wpc="http://schemas.microsoft.com/office/word/2010/wordprocessingCanvas" xmlns:cx="http://schemas.microsoft.com/office/drawing/2014/chartex" xmlns:cx1="http://schemas.microsoft.com/office/drawing/2015/9/8/chartex" xmlns:cx2="http://schemas.microsoft.com/office/drawing/2015/10/21/chartex" xmlns:cx3="http://schemas.microsoft.com/office/drawing/2016/5/9/chartex" xmlns:cx4="http://schemas.microsoft.com/office/drawing/2016/5/10/chartex" xmlns:cx5="http://schemas.microsoft.com/office/drawing/2016/5/11/chartex" xmlns:cx6="http://schemas.microsoft.com/office/drawing/2016/5/12/chartex" xmlns:cx7="http://schemas.microsoft.com/office/drawing/2016/5/13/chartex" xmlns:cx8="http://schemas.microsoft.com/office/drawing/2016/5/14/chartex" xmlns:mc="http://schemas.openxmlformats.org/markup-compatibility/2006" xmlns:aink="http://schemas.microsoft.com/office/drawing/2016/ink" xmlns:am3d="http://schemas.microsoft.com/office/drawing/2017/model3d" xmlns:o="urn:schemas-microsoft-com:office:office" xmlns:oel="http://schemas.microsoft.com/office/2019/extlst" xmlns:r="http://schemas.openxmlformats.org/officeDocument/2006/relationships" xmlns:m="http://schemas.openxmlformats.org/officeDocument/2006/math" xmlns:v="urn:schemas-microsoft-com:vml" xmlns:wp14="http://schemas.microsoft.com/office/word/2010/wordprocessingDrawing" xmlns:wp="http://schemas.openxmlformats.org/drawingml/2006/wordprocessingDrawing" xmlns:w10="urn:schemas-microsoft-com:office:word" xmlns:w="http://schemas.openxmlformats.org/wordprocessingml/2006/main" xmlns:w14="http://schemas.microsoft.com/office/word/2010/wordml" xmlns:w15="http://schemas.microsoft.com/office/word/2012/wordml" xmlns:w16cex="http://schemas.microsoft.com/office/word/2018/wordml/cex" xmlns:w16cid="http://schemas.microsoft.com/office/word/2016/wordml/cid" xmlns:w16="http://schemas.microsoft.com/office/word/2018/wordml" xmlns:w16sdtdh="http://schemas.microsoft.com/office/word/2020/wordml/sdtdatahash" xmlns:w16se="http://schemas.microsoft.com/office/word/2015/wordml/symex" xmlns:wpg="http://schemas.microsoft.com/office/word/2010/wordprocessingGroup" xmlns:wpi="http://schemas.microsoft.com/office/word/2010/wordprocessingInk" xmlns:wne="http://schemas.microsoft.com/office/word/2006/wordml" xmlns:wps="http://schemas.microsoft.com/office/word/2010/wordprocessingShape" mc:Ignorable="w14 w15 w16se w16cid w16 w16cex w16sdtdh wp14">
   <w:endnote w:type="separator" w:id="-1">
     <w:p>
       <w:r>
@@ -7587,7 +7999,7 @@
 </file>
 
 <file path=word/footnotes.xml><?xml version="1.0" encoding="utf-8"?>
-<w:footnotes xmlns:wpc="http://schemas.microsoft.com/office/word/2010/wordprocessingCanvas" xmlns:cx="http://schemas.microsoft.com/office/drawing/2014/chartex" xmlns:cx1="http://schemas.microsoft.com/office/drawing/2015/9/8/chartex" xmlns:cx2="http://schemas.microsoft.com/office/drawing/2015/10/21/chartex" xmlns:cx3="http://schemas.microsoft.com/office/drawing/2016/5/9/chartex" xmlns:cx4="http://schemas.microsoft.com/office/drawing/2016/5/10/chartex" xmlns:cx5="http://schemas.microsoft.com/office/drawing/2016/5/11/chartex" xmlns:cx6="http://schemas.microsoft.com/office/drawing/2016/5/12/chartex" xmlns:cx7="http://schemas.microsoft.com/office/drawing/2016/5/13/chartex" xmlns:cx8="http://schemas.microsoft.com/office/drawing/2016/5/14/chartex" xmlns:mc="http://schemas.openxmlformats.org/markup-compatibility/2006" xmlns:aink="http://schemas.microsoft.com/office/drawing/2016/ink" xmlns:am3d="http://schemas.microsoft.com/office/drawing/2017/model3d" xmlns:o="urn:schemas-microsoft-com:office:office" xmlns:r="http://schemas.openxmlformats.org/officeDocument/2006/relationships" xmlns:m="http://schemas.openxmlformats.org/officeDocument/2006/math" xmlns:v="urn:schemas-microsoft-com:vml" xmlns:wp14="http://schemas.microsoft.com/office/word/2010/wordprocessingDrawing" xmlns:wp="http://schemas.openxmlformats.org/drawingml/2006/wordprocessingDrawing" xmlns:w10="urn:schemas-microsoft-com:office:word" xmlns:w="http://schemas.openxmlformats.org/wordprocessingml/2006/main" xmlns:w14="http://schemas.microsoft.com/office/word/2010/wordml" xmlns:w15="http://schemas.microsoft.com/office/word/2012/wordml" xmlns:w16cid="http://schemas.microsoft.com/office/word/2016/wordml/cid" xmlns:w16se="http://schemas.microsoft.com/office/word/2015/wordml/symex" xmlns:wpg="http://schemas.microsoft.com/office/word/2010/wordprocessingGroup" xmlns:wpi="http://schemas.microsoft.com/office/word/2010/wordprocessingInk" xmlns:wne="http://schemas.microsoft.com/office/word/2006/wordml" xmlns:wps="http://schemas.microsoft.com/office/word/2010/wordprocessingShape" mc:Ignorable="w14 w15 w16se w16cid wp14">
+<w:footnotes xmlns:wpc="http://schemas.microsoft.com/office/word/2010/wordprocessingCanvas" xmlns:cx="http://schemas.microsoft.com/office/drawing/2014/chartex" xmlns:cx1="http://schemas.microsoft.com/office/drawing/2015/9/8/chartex" xmlns:cx2="http://schemas.microsoft.com/office/drawing/2015/10/21/chartex" xmlns:cx3="http://schemas.microsoft.com/office/drawing/2016/5/9/chartex" xmlns:cx4="http://schemas.microsoft.com/office/drawing/2016/5/10/chartex" xmlns:cx5="http://schemas.microsoft.com/office/drawing/2016/5/11/chartex" xmlns:cx6="http://schemas.microsoft.com/office/drawing/2016/5/12/chartex" xmlns:cx7="http://schemas.microsoft.com/office/drawing/2016/5/13/chartex" xmlns:cx8="http://schemas.microsoft.com/office/drawing/2016/5/14/chartex" xmlns:mc="http://schemas.openxmlformats.org/markup-compatibility/2006" xmlns:aink="http://schemas.microsoft.com/office/drawing/2016/ink" xmlns:am3d="http://schemas.microsoft.com/office/drawing/2017/model3d" xmlns:o="urn:schemas-microsoft-com:office:office" xmlns:oel="http://schemas.microsoft.com/office/2019/extlst" xmlns:r="http://schemas.openxmlformats.org/officeDocument/2006/relationships" xmlns:m="http://schemas.openxmlformats.org/officeDocument/2006/math" xmlns:v="urn:schemas-microsoft-com:vml" xmlns:wp14="http://schemas.microsoft.com/office/word/2010/wordprocessingDrawing" xmlns:wp="http://schemas.openxmlformats.org/drawingml/2006/wordprocessingDrawing" xmlns:w10="urn:schemas-microsoft-com:office:word" xmlns:w="http://schemas.openxmlformats.org/wordprocessingml/2006/main" xmlns:w14="http://schemas.microsoft.com/office/word/2010/wordml" xmlns:w15="http://schemas.microsoft.com/office/word/2012/wordml" xmlns:w16cex="http://schemas.microsoft.com/office/word/2018/wordml/cex" xmlns:w16cid="http://schemas.microsoft.com/office/word/2016/wordml/cid" xmlns:w16="http://schemas.microsoft.com/office/word/2018/wordml" xmlns:w16sdtdh="http://schemas.microsoft.com/office/word/2020/wordml/sdtdatahash" xmlns:w16se="http://schemas.microsoft.com/office/word/2015/wordml/symex" xmlns:wpg="http://schemas.microsoft.com/office/word/2010/wordprocessingGroup" xmlns:wpi="http://schemas.microsoft.com/office/word/2010/wordprocessingInk" xmlns:wne="http://schemas.microsoft.com/office/word/2006/wordml" xmlns:wps="http://schemas.microsoft.com/office/word/2010/wordprocessingShape" mc:Ignorable="w14 w15 w16se w16cid w16 w16cex w16sdtdh wp14">
   <w:footnote w:type="separator" w:id="-1">
     <w:p>
       <w:r>
@@ -7606,7 +8018,7 @@
 </file>
 
 <file path=word/header1.xml><?xml version="1.0" encoding="utf-8"?>
-<w:hdr xmlns:wpc="http://schemas.microsoft.com/office/word/2010/wordprocessingCanvas" xmlns:cx="http://schemas.microsoft.com/office/drawing/2014/chartex" xmlns:cx1="http://schemas.microsoft.com/office/drawing/2015/9/8/chartex" xmlns:cx2="http://schemas.microsoft.com/office/drawing/2015/10/21/chartex" xmlns:cx3="http://schemas.microsoft.com/office/drawing/2016/5/9/chartex" xmlns:cx4="http://schemas.microsoft.com/office/drawing/2016/5/10/chartex" xmlns:cx5="http://schemas.microsoft.com/office/drawing/2016/5/11/chartex" xmlns:cx6="http://schemas.microsoft.com/office/drawing/2016/5/12/chartex" xmlns:cx7="http://schemas.microsoft.com/office/drawing/2016/5/13/chartex" xmlns:cx8="http://schemas.microsoft.com/office/drawing/2016/5/14/chartex" xmlns:mc="http://schemas.openxmlformats.org/markup-compatibility/2006" xmlns:aink="http://schemas.microsoft.com/office/drawing/2016/ink" xmlns:am3d="http://schemas.microsoft.com/office/drawing/2017/model3d" xmlns:o="urn:schemas-microsoft-com:office:office" xmlns:r="http://schemas.openxmlformats.org/officeDocument/2006/relationships" xmlns:m="http://schemas.openxmlformats.org/officeDocument/2006/math" xmlns:v="urn:schemas-microsoft-com:vml" xmlns:wp14="http://schemas.microsoft.com/office/word/2010/wordprocessingDrawing" xmlns:wp="http://schemas.openxmlformats.org/drawingml/2006/wordprocessingDrawing" xmlns:w10="urn:schemas-microsoft-com:office:word" xmlns:w="http://schemas.openxmlformats.org/wordprocessingml/2006/main" xmlns:w14="http://schemas.microsoft.com/office/word/2010/wordml" xmlns:w15="http://schemas.microsoft.com/office/word/2012/wordml" xmlns:w16cid="http://schemas.microsoft.com/office/word/2016/wordml/cid" xmlns:w16se="http://schemas.microsoft.com/office/word/2015/wordml/symex" xmlns:wpg="http://schemas.microsoft.com/office/word/2010/wordprocessingGroup" xmlns:wpi="http://schemas.microsoft.com/office/word/2010/wordprocessingInk" xmlns:wne="http://schemas.microsoft.com/office/word/2006/wordml" xmlns:wps="http://schemas.microsoft.com/office/word/2010/wordprocessingShape" mc:Ignorable="w14 w15 w16se w16cid wp14">
+<w:hdr xmlns:wpc="http://schemas.microsoft.com/office/word/2010/wordprocessingCanvas" xmlns:cx="http://schemas.microsoft.com/office/drawing/2014/chartex" xmlns:cx1="http://schemas.microsoft.com/office/drawing/2015/9/8/chartex" xmlns:cx2="http://schemas.microsoft.com/office/drawing/2015/10/21/chartex" xmlns:cx3="http://schemas.microsoft.com/office/drawing/2016/5/9/chartex" xmlns:cx4="http://schemas.microsoft.com/office/drawing/2016/5/10/chartex" xmlns:cx5="http://schemas.microsoft.com/office/drawing/2016/5/11/chartex" xmlns:cx6="http://schemas.microsoft.com/office/drawing/2016/5/12/chartex" xmlns:cx7="http://schemas.microsoft.com/office/drawing/2016/5/13/chartex" xmlns:cx8="http://schemas.microsoft.com/office/drawing/2016/5/14/chartex" xmlns:mc="http://schemas.openxmlformats.org/markup-compatibility/2006" xmlns:aink="http://schemas.microsoft.com/office/drawing/2016/ink" xmlns:am3d="http://schemas.microsoft.com/office/drawing/2017/model3d" xmlns:o="urn:schemas-microsoft-com:office:office" xmlns:oel="http://schemas.microsoft.com/office/2019/extlst" xmlns:r="http://schemas.openxmlformats.org/officeDocument/2006/relationships" xmlns:m="http://schemas.openxmlformats.org/officeDocument/2006/math" xmlns:v="urn:schemas-microsoft-com:vml" xmlns:wp14="http://schemas.microsoft.com/office/word/2010/wordprocessingDrawing" xmlns:wp="http://schemas.openxmlformats.org/drawingml/2006/wordprocessingDrawing" xmlns:w10="urn:schemas-microsoft-com:office:word" xmlns:w="http://schemas.openxmlformats.org/wordprocessingml/2006/main" xmlns:w14="http://schemas.microsoft.com/office/word/2010/wordml" xmlns:w15="http://schemas.microsoft.com/office/word/2012/wordml" xmlns:w16cex="http://schemas.microsoft.com/office/word/2018/wordml/cex" xmlns:w16cid="http://schemas.microsoft.com/office/word/2016/wordml/cid" xmlns:w16="http://schemas.microsoft.com/office/word/2018/wordml" xmlns:w16sdtdh="http://schemas.microsoft.com/office/word/2020/wordml/sdtdatahash" xmlns:w16se="http://schemas.microsoft.com/office/word/2015/wordml/symex" xmlns:wpg="http://schemas.microsoft.com/office/word/2010/wordprocessingGroup" xmlns:wpi="http://schemas.microsoft.com/office/word/2010/wordprocessingInk" xmlns:wne="http://schemas.microsoft.com/office/word/2006/wordml" xmlns:wps="http://schemas.microsoft.com/office/word/2010/wordprocessingShape" mc:Ignorable="w14 w15 w16se w16cid w16 w16cex w16sdtdh wp14">
   <w:p>
     <w:pPr>
       <w:pStyle w:val="Header"/>
@@ -7616,26 +8028,26 @@
         <w:noProof/>
       </w:rPr>
       <w:drawing>
-        <wp:anchor distT="0" distB="0" distL="114300" distR="114300" simplePos="0" relativeHeight="251657216" behindDoc="0" locked="0" layoutInCell="1" allowOverlap="1" wp14:anchorId="7E8AD1B8" wp14:editId="2E9C8AC3">
+        <wp:anchor distT="0" distB="0" distL="114300" distR="114300" simplePos="0" relativeHeight="251660288" behindDoc="0" locked="0" layoutInCell="1" allowOverlap="1" wp14:anchorId="36BC8807" wp14:editId="473BA38C">
           <wp:simplePos x="0" y="0"/>
-          <wp:positionH relativeFrom="column">
-            <wp:posOffset>-457200</wp:posOffset>
+          <wp:positionH relativeFrom="page">
+            <wp:align>right</wp:align>
           </wp:positionH>
           <wp:positionV relativeFrom="paragraph">
-            <wp:posOffset>-457200</wp:posOffset>
+            <wp:posOffset>4445</wp:posOffset>
           </wp:positionV>
-          <wp:extent cx="7769860" cy="1176020"/>
-          <wp:effectExtent l="0" t="0" r="0" b="0"/>
+          <wp:extent cx="7769860" cy="1247775"/>
+          <wp:effectExtent l="0" t="0" r="2540" b="9525"/>
           <wp:wrapTight wrapText="bothSides">
             <wp:wrapPolygon edited="0">
               <wp:start x="0" y="0"/>
-              <wp:lineTo x="0" y="21343"/>
-              <wp:lineTo x="21554" y="21343"/>
+              <wp:lineTo x="0" y="21435"/>
+              <wp:lineTo x="21554" y="21435"/>
               <wp:lineTo x="21554" y="0"/>
               <wp:lineTo x="0" y="0"/>
             </wp:wrapPolygon>
           </wp:wrapTight>
-          <wp:docPr id="1" name="Picture 1"/>
+          <wp:docPr id="25" name="Picture 25"/>
           <wp:cNvGraphicFramePr>
             <a:graphicFrameLocks xmlns:a="http://schemas.openxmlformats.org/drawingml/2006/main" noChangeAspect="1"/>
           </wp:cNvGraphicFramePr>
@@ -7664,7 +8076,7 @@
                 <pic:spPr bwMode="auto">
                   <a:xfrm>
                     <a:off x="0" y="0"/>
-                    <a:ext cx="7769860" cy="1176020"/>
+                    <a:ext cx="7769860" cy="1247775"/>
                   </a:xfrm>
                   <a:prstGeom prst="rect">
                     <a:avLst/>
@@ -7691,7 +8103,7 @@
 </file>
 
 <file path=word/header2.xml><?xml version="1.0" encoding="utf-8"?>
-<w:hdr xmlns:wpc="http://schemas.microsoft.com/office/word/2010/wordprocessingCanvas" xmlns:cx="http://schemas.microsoft.com/office/drawing/2014/chartex" xmlns:cx1="http://schemas.microsoft.com/office/drawing/2015/9/8/chartex" xmlns:cx2="http://schemas.microsoft.com/office/drawing/2015/10/21/chartex" xmlns:cx3="http://schemas.microsoft.com/office/drawing/2016/5/9/chartex" xmlns:cx4="http://schemas.microsoft.com/office/drawing/2016/5/10/chartex" xmlns:cx5="http://schemas.microsoft.com/office/drawing/2016/5/11/chartex" xmlns:cx6="http://schemas.microsoft.com/office/drawing/2016/5/12/chartex" xmlns:cx7="http://schemas.microsoft.com/office/drawing/2016/5/13/chartex" xmlns:cx8="http://schemas.microsoft.com/office/drawing/2016/5/14/chartex" xmlns:mc="http://schemas.openxmlformats.org/markup-compatibility/2006" xmlns:aink="http://schemas.microsoft.com/office/drawing/2016/ink" xmlns:am3d="http://schemas.microsoft.com/office/drawing/2017/model3d" xmlns:o="urn:schemas-microsoft-com:office:office" xmlns:r="http://schemas.openxmlformats.org/officeDocument/2006/relationships" xmlns:m="http://schemas.openxmlformats.org/officeDocument/2006/math" xmlns:v="urn:schemas-microsoft-com:vml" xmlns:wp14="http://schemas.microsoft.com/office/word/2010/wordprocessingDrawing" xmlns:wp="http://schemas.openxmlformats.org/drawingml/2006/wordprocessingDrawing" xmlns:w10="urn:schemas-microsoft-com:office:word" xmlns:w="http://schemas.openxmlformats.org/wordprocessingml/2006/main" xmlns:w14="http://schemas.microsoft.com/office/word/2010/wordml" xmlns:w15="http://schemas.microsoft.com/office/word/2012/wordml" xmlns:w16cid="http://schemas.microsoft.com/office/word/2016/wordml/cid" xmlns:w16se="http://schemas.microsoft.com/office/word/2015/wordml/symex" xmlns:wpg="http://schemas.microsoft.com/office/word/2010/wordprocessingGroup" xmlns:wpi="http://schemas.microsoft.com/office/word/2010/wordprocessingInk" xmlns:wne="http://schemas.microsoft.com/office/word/2006/wordml" xmlns:wps="http://schemas.microsoft.com/office/word/2010/wordprocessingShape" mc:Ignorable="w14 w15 w16se w16cid wp14">
+<w:hdr xmlns:wpc="http://schemas.microsoft.com/office/word/2010/wordprocessingCanvas" xmlns:cx="http://schemas.microsoft.com/office/drawing/2014/chartex" xmlns:cx1="http://schemas.microsoft.com/office/drawing/2015/9/8/chartex" xmlns:cx2="http://schemas.microsoft.com/office/drawing/2015/10/21/chartex" xmlns:cx3="http://schemas.microsoft.com/office/drawing/2016/5/9/chartex" xmlns:cx4="http://schemas.microsoft.com/office/drawing/2016/5/10/chartex" xmlns:cx5="http://schemas.microsoft.com/office/drawing/2016/5/11/chartex" xmlns:cx6="http://schemas.microsoft.com/office/drawing/2016/5/12/chartex" xmlns:cx7="http://schemas.microsoft.com/office/drawing/2016/5/13/chartex" xmlns:cx8="http://schemas.microsoft.com/office/drawing/2016/5/14/chartex" xmlns:mc="http://schemas.openxmlformats.org/markup-compatibility/2006" xmlns:aink="http://schemas.microsoft.com/office/drawing/2016/ink" xmlns:am3d="http://schemas.microsoft.com/office/drawing/2017/model3d" xmlns:o="urn:schemas-microsoft-com:office:office" xmlns:oel="http://schemas.microsoft.com/office/2019/extlst" xmlns:r="http://schemas.openxmlformats.org/officeDocument/2006/relationships" xmlns:m="http://schemas.openxmlformats.org/officeDocument/2006/math" xmlns:v="urn:schemas-microsoft-com:vml" xmlns:wp14="http://schemas.microsoft.com/office/word/2010/wordprocessingDrawing" xmlns:wp="http://schemas.openxmlformats.org/drawingml/2006/wordprocessingDrawing" xmlns:w10="urn:schemas-microsoft-com:office:word" xmlns:w="http://schemas.openxmlformats.org/wordprocessingml/2006/main" xmlns:w14="http://schemas.microsoft.com/office/word/2010/wordml" xmlns:w15="http://schemas.microsoft.com/office/word/2012/wordml" xmlns:w16cex="http://schemas.microsoft.com/office/word/2018/wordml/cex" xmlns:w16cid="http://schemas.microsoft.com/office/word/2016/wordml/cid" xmlns:w16="http://schemas.microsoft.com/office/word/2018/wordml" xmlns:w16sdtdh="http://schemas.microsoft.com/office/word/2020/wordml/sdtdatahash" xmlns:w16se="http://schemas.microsoft.com/office/word/2015/wordml/symex" xmlns:wpg="http://schemas.microsoft.com/office/word/2010/wordprocessingGroup" xmlns:wpi="http://schemas.microsoft.com/office/word/2010/wordprocessingInk" xmlns:wne="http://schemas.microsoft.com/office/word/2006/wordml" xmlns:wps="http://schemas.microsoft.com/office/word/2010/wordprocessingShape" mc:Ignorable="w14 w15 w16se w16cid w16 w16cex w16sdtdh wp14">
   <w:p>
     <w:pPr>
       <w:pStyle w:val="Header"/>
@@ -7776,7 +8188,7 @@
 </file>
 
 <file path=word/numbering.xml><?xml version="1.0" encoding="utf-8"?>
-<w:numbering xmlns:wpc="http://schemas.microsoft.com/office/word/2010/wordprocessingCanvas" xmlns:cx="http://schemas.microsoft.com/office/drawing/2014/chartex" xmlns:cx1="http://schemas.microsoft.com/office/drawing/2015/9/8/chartex" xmlns:cx2="http://schemas.microsoft.com/office/drawing/2015/10/21/chartex" xmlns:cx3="http://schemas.microsoft.com/office/drawing/2016/5/9/chartex" xmlns:cx4="http://schemas.microsoft.com/office/drawing/2016/5/10/chartex" xmlns:cx5="http://schemas.microsoft.com/office/drawing/2016/5/11/chartex" xmlns:cx6="http://schemas.microsoft.com/office/drawing/2016/5/12/chartex" xmlns:cx7="http://schemas.microsoft.com/office/drawing/2016/5/13/chartex" xmlns:cx8="http://schemas.microsoft.com/office/drawing/2016/5/14/chartex" xmlns:mc="http://schemas.openxmlformats.org/markup-compatibility/2006" xmlns:aink="http://schemas.microsoft.com/office/drawing/2016/ink" xmlns:am3d="http://schemas.microsoft.com/office/drawing/2017/model3d" xmlns:o="urn:schemas-microsoft-com:office:office" xmlns:r="http://schemas.openxmlformats.org/officeDocument/2006/relationships" xmlns:m="http://schemas.openxmlformats.org/officeDocument/2006/math" xmlns:v="urn:schemas-microsoft-com:vml" xmlns:wp14="http://schemas.microsoft.com/office/word/2010/wordprocessingDrawing" xmlns:wp="http://schemas.openxmlformats.org/drawingml/2006/wordprocessingDrawing" xmlns:w10="urn:schemas-microsoft-com:office:word" xmlns:w="http://schemas.openxmlformats.org/wordprocessingml/2006/main" xmlns:w14="http://schemas.microsoft.com/office/word/2010/wordml" xmlns:w15="http://schemas.microsoft.com/office/word/2012/wordml" xmlns:w16cid="http://schemas.microsoft.com/office/word/2016/wordml/cid" xmlns:w16se="http://schemas.microsoft.com/office/word/2015/wordml/symex" xmlns:wpg="http://schemas.microsoft.com/office/word/2010/wordprocessingGroup" xmlns:wpi="http://schemas.microsoft.com/office/word/2010/wordprocessingInk" xmlns:wne="http://schemas.microsoft.com/office/word/2006/wordml" xmlns:wps="http://schemas.microsoft.com/office/word/2010/wordprocessingShape" mc:Ignorable="w14 w15 w16se w16cid wp14">
+<w:numbering xmlns:wpc="http://schemas.microsoft.com/office/word/2010/wordprocessingCanvas" xmlns:cx="http://schemas.microsoft.com/office/drawing/2014/chartex" xmlns:cx1="http://schemas.microsoft.com/office/drawing/2015/9/8/chartex" xmlns:cx2="http://schemas.microsoft.com/office/drawing/2015/10/21/chartex" xmlns:cx3="http://schemas.microsoft.com/office/drawing/2016/5/9/chartex" xmlns:cx4="http://schemas.microsoft.com/office/drawing/2016/5/10/chartex" xmlns:cx5="http://schemas.microsoft.com/office/drawing/2016/5/11/chartex" xmlns:cx6="http://schemas.microsoft.com/office/drawing/2016/5/12/chartex" xmlns:cx7="http://schemas.microsoft.com/office/drawing/2016/5/13/chartex" xmlns:cx8="http://schemas.microsoft.com/office/drawing/2016/5/14/chartex" xmlns:mc="http://schemas.openxmlformats.org/markup-compatibility/2006" xmlns:aink="http://schemas.microsoft.com/office/drawing/2016/ink" xmlns:am3d="http://schemas.microsoft.com/office/drawing/2017/model3d" xmlns:o="urn:schemas-microsoft-com:office:office" xmlns:oel="http://schemas.microsoft.com/office/2019/extlst" xmlns:r="http://schemas.openxmlformats.org/officeDocument/2006/relationships" xmlns:m="http://schemas.openxmlformats.org/officeDocument/2006/math" xmlns:v="urn:schemas-microsoft-com:vml" xmlns:wp14="http://schemas.microsoft.com/office/word/2010/wordprocessingDrawing" xmlns:wp="http://schemas.openxmlformats.org/drawingml/2006/wordprocessingDrawing" xmlns:w10="urn:schemas-microsoft-com:office:word" xmlns:w="http://schemas.openxmlformats.org/wordprocessingml/2006/main" xmlns:w14="http://schemas.microsoft.com/office/word/2010/wordml" xmlns:w15="http://schemas.microsoft.com/office/word/2012/wordml" xmlns:w16cex="http://schemas.microsoft.com/office/word/2018/wordml/cex" xmlns:w16cid="http://schemas.microsoft.com/office/word/2016/wordml/cid" xmlns:w16="http://schemas.microsoft.com/office/word/2018/wordml" xmlns:w16sdtdh="http://schemas.microsoft.com/office/word/2020/wordml/sdtdatahash" xmlns:w16se="http://schemas.microsoft.com/office/word/2015/wordml/symex" xmlns:wpg="http://schemas.microsoft.com/office/word/2010/wordprocessingGroup" xmlns:wpi="http://schemas.microsoft.com/office/word/2010/wordprocessingInk" xmlns:wne="http://schemas.microsoft.com/office/word/2006/wordml" xmlns:wps="http://schemas.microsoft.com/office/word/2010/wordprocessingShape" mc:Ignorable="w14 w15 w16se w16cid w16 w16cex w16sdtdh wp14">
   <w:abstractNum w:abstractNumId="0" w15:restartNumberingAfterBreak="0">
     <w:nsid w:val="FFFFFF1D"/>
     <w:multiLevelType w:val="multilevel"/>
@@ -8007,17 +8419,17 @@
       </w:pPr>
     </w:lvl>
   </w:abstractNum>
-  <w:num w:numId="1">
+  <w:num w:numId="1" w16cid:durableId="1901210189">
     <w:abstractNumId w:val="0"/>
   </w:num>
-  <w:num w:numId="2">
+  <w:num w:numId="2" w16cid:durableId="1170021178">
     <w:abstractNumId w:val="1"/>
   </w:num>
 </w:numbering>
 </file>
 
 <file path=word/styles.xml><?xml version="1.0" encoding="utf-8"?>
-<w:styles xmlns:mc="http://schemas.openxmlformats.org/markup-compatibility/2006" xmlns:r="http://schemas.openxmlformats.org/officeDocument/2006/relationships" xmlns:w="http://schemas.openxmlformats.org/wordprocessingml/2006/main" xmlns:w14="http://schemas.microsoft.com/office/word/2010/wordml" xmlns:w15="http://schemas.microsoft.com/office/word/2012/wordml" xmlns:w16cid="http://schemas.microsoft.com/office/word/2016/wordml/cid" xmlns:w16se="http://schemas.microsoft.com/office/word/2015/wordml/symex" mc:Ignorable="w14 w15 w16se w16cid">
+<w:styles xmlns:mc="http://schemas.openxmlformats.org/markup-compatibility/2006" xmlns:r="http://schemas.openxmlformats.org/officeDocument/2006/relationships" xmlns:w="http://schemas.openxmlformats.org/wordprocessingml/2006/main" xmlns:w14="http://schemas.microsoft.com/office/word/2010/wordml" xmlns:w15="http://schemas.microsoft.com/office/word/2012/wordml" xmlns:w16cex="http://schemas.microsoft.com/office/word/2018/wordml/cex" xmlns:w16cid="http://schemas.microsoft.com/office/word/2016/wordml/cid" xmlns:w16="http://schemas.microsoft.com/office/word/2018/wordml" xmlns:w16sdtdh="http://schemas.microsoft.com/office/word/2020/wordml/sdtdatahash" xmlns:w16se="http://schemas.microsoft.com/office/word/2015/wordml/symex" mc:Ignorable="w14 w15 w16se w16cid w16 w16cex w16sdtdh">
   <w:docDefaults>
     <w:rPrDefault>
       <w:rPr>
@@ -8027,7 +8439,7 @@
     </w:rPrDefault>
     <w:pPrDefault/>
   </w:docDefaults>
-  <w:latentStyles w:defLockedState="0" w:defUIPriority="0" w:defSemiHidden="0" w:defUnhideWhenUsed="0" w:defQFormat="0" w:count="375">
+  <w:latentStyles w:defLockedState="0" w:defUIPriority="0" w:defSemiHidden="0" w:defUnhideWhenUsed="0" w:defQFormat="0" w:count="376">
     <w:lsdException w:name="Normal" w:qFormat="1"/>
     <w:lsdException w:name="heading 1" w:qFormat="1"/>
     <w:lsdException w:name="heading 2" w:semiHidden="1" w:unhideWhenUsed="1" w:qFormat="1"/>
@@ -8057,7 +8469,7 @@
     <w:lsdException w:name="Normal Indent" w:semiHidden="1" w:unhideWhenUsed="1"/>
     <w:lsdException w:name="footnote text" w:semiHidden="1" w:unhideWhenUsed="1"/>
     <w:lsdException w:name="annotation text" w:semiHidden="1" w:unhideWhenUsed="1"/>
-    <w:lsdException w:name="header" w:semiHidden="1" w:unhideWhenUsed="1"/>
+    <w:lsdException w:name="header" w:semiHidden="1" w:uiPriority="99" w:unhideWhenUsed="1"/>
     <w:lsdException w:name="footer" w:semiHidden="1" w:unhideWhenUsed="1"/>
     <w:lsdException w:name="index heading" w:semiHidden="1" w:unhideWhenUsed="1"/>
     <w:lsdException w:name="caption" w:semiHidden="1" w:unhideWhenUsed="1" w:qFormat="1"/>
@@ -8384,6 +8796,7 @@
     <w:lsdException w:name="Smart Hyperlink" w:semiHidden="1" w:uiPriority="99" w:unhideWhenUsed="1"/>
     <w:lsdException w:name="Hashtag" w:semiHidden="1" w:uiPriority="99" w:unhideWhenUsed="1"/>
     <w:lsdException w:name="Unresolved Mention" w:semiHidden="1" w:uiPriority="99" w:unhideWhenUsed="1"/>
+    <w:lsdException w:name="Smart Link" w:semiHidden="1" w:uiPriority="99" w:unhideWhenUsed="1"/>
   </w:latentStyles>
   <w:style w:type="paragraph" w:default="1" w:styleId="Normal">
     <w:name w:val="Normal"/>
@@ -8617,6 +9030,7 @@
     <w:name w:val="header"/>
     <w:basedOn w:val="Normal"/>
     <w:link w:val="HeaderChar"/>
+    <w:uiPriority w:val="99"/>
     <w:rsid w:val="003E7ED6"/>
     <w:pPr>
       <w:tabs>
